--- a/interview-corner/src/common/prepdoc/new/webflux.docx
+++ b/interview-corner/src/common/prepdoc/new/webflux.docx
@@ -1,6 +1,6 @@
 
 <file path=word/document.xml><?xml version="1.0" encoding="utf-8"?>
-<w:document xmlns:wpc="http://schemas.microsoft.com/office/word/2010/wordprocessingCanvas" xmlns:cx="http://schemas.microsoft.com/office/drawing/2014/chartex" xmlns:cx1="http://schemas.microsoft.com/office/drawing/2015/9/8/chartex" xmlns:cx2="http://schemas.microsoft.com/office/drawing/2015/10/21/chartex" xmlns:cx3="http://schemas.microsoft.com/office/drawing/2016/5/9/chartex" xmlns:cx4="http://schemas.microsoft.com/office/drawing/2016/5/10/chartex" xmlns:cx5="http://schemas.microsoft.com/office/drawing/2016/5/11/chartex" xmlns:cx6="http://schemas.microsoft.com/office/drawing/2016/5/12/chartex" xmlns:cx7="http://schemas.microsoft.com/office/drawing/2016/5/13/chartex" xmlns:cx8="http://schemas.microsoft.com/office/drawing/2016/5/14/chartex" xmlns:mc="http://schemas.openxmlformats.org/markup-compatibility/2006" xmlns:aink="http://schemas.microsoft.com/office/drawing/2016/ink" xmlns:am3d="http://schemas.microsoft.com/office/drawing/2017/model3d" xmlns:o="urn:schemas-microsoft-com:office:office" xmlns:oel="http://schemas.microsoft.com/office/2019/extlst" xmlns:r="http://schemas.openxmlformats.org/officeDocument/2006/relationships" xmlns:m="http://schemas.openxmlformats.org/officeDocument/2006/math" xmlns:v="urn:schemas-microsoft-com:vml" xmlns:wp14="http://schemas.microsoft.com/office/word/2010/wordprocessingDrawing" xmlns:wp="http://schemas.openxmlformats.org/drawingml/2006/wordprocessingDrawing" xmlns:w10="urn:schemas-microsoft-com:office:word" xmlns:w="http://schemas.openxmlformats.org/wordprocessingml/2006/main" xmlns:w14="http://schemas.microsoft.com/office/word/2010/wordml" xmlns:w15="http://schemas.microsoft.com/office/word/2012/wordml" xmlns:w16cex="http://schemas.microsoft.com/office/word/2018/wordml/cex" xmlns:w16cid="http://schemas.microsoft.com/office/word/2016/wordml/cid" xmlns:w16="http://schemas.microsoft.com/office/word/2018/wordml" xmlns:w16du="http://schemas.microsoft.com/office/word/2023/wordml/word16du" xmlns:w16sdtdh="http://schemas.microsoft.com/office/word/2020/wordml/sdtdatahash" xmlns:w16sdtfl="http://schemas.microsoft.com/office/word/2024/wordml/sdtformatlock" xmlns:w16se="http://schemas.microsoft.com/office/word/2015/wordml/symex" xmlns:wpg="http://schemas.microsoft.com/office/word/2010/wordprocessingGroup" xmlns:wpi="http://schemas.microsoft.com/office/word/2010/wordprocessingInk" xmlns:wne="http://schemas.microsoft.com/office/word/2006/wordml" xmlns:wps="http://schemas.microsoft.com/office/word/2010/wordprocessingShape" mc:Ignorable="w14 w15 w16se w16cid w16 w16cex w16sdtdh w16sdtfl w16du wp14">
+<w:document xmlns:wpc="http://schemas.microsoft.com/office/word/2010/wordprocessingCanvas" xmlns:cx="http://schemas.microsoft.com/office/drawing/2014/chartex" xmlns:cx1="http://schemas.microsoft.com/office/drawing/2015/9/8/chartex" xmlns:cx2="http://schemas.microsoft.com/office/drawing/2015/10/21/chartex" xmlns:cx3="http://schemas.microsoft.com/office/drawing/2016/5/9/chartex" xmlns:cx4="http://schemas.microsoft.com/office/drawing/2016/5/10/chartex" xmlns:cx5="http://schemas.microsoft.com/office/drawing/2016/5/11/chartex" xmlns:cx6="http://schemas.microsoft.com/office/drawing/2016/5/12/chartex" xmlns:cx7="http://schemas.microsoft.com/office/drawing/2016/5/13/chartex" xmlns:cx8="http://schemas.microsoft.com/office/drawing/2016/5/14/chartex" xmlns:mc="http://schemas.openxmlformats.org/markup-compatibility/2006" xmlns:aink="http://schemas.microsoft.com/office/drawing/2016/ink" xmlns:am3d="http://schemas.microsoft.com/office/drawing/2017/model3d" xmlns:o="urn:schemas-microsoft-com:office:office" xmlns:oel="http://schemas.microsoft.com/office/2019/extlst" xmlns:r="http://schemas.openxmlformats.org/officeDocument/2006/relationships" xmlns:m="http://schemas.openxmlformats.org/officeDocument/2006/math" xmlns:v="urn:schemas-microsoft-com:vml" xmlns:wp14="http://schemas.microsoft.com/office/word/2010/wordprocessingDrawing" xmlns:wp="http://schemas.openxmlformats.org/drawingml/2006/wordprocessingDrawing" xmlns:w10="urn:schemas-microsoft-com:office:word" xmlns:w="http://schemas.openxmlformats.org/wordprocessingml/2006/main" xmlns:w14="http://schemas.microsoft.com/office/word/2010/wordml" xmlns:w15="http://schemas.microsoft.com/office/word/2012/wordml" xmlns:w16cex="http://schemas.microsoft.com/office/word/2018/wordml/cex" xmlns:w16cid="http://schemas.microsoft.com/office/word/2016/wordml/cid" xmlns:w16="http://schemas.microsoft.com/office/word/2018/wordml" xmlns:w16du="http://schemas.microsoft.com/office/word/2023/wordml/word16du" xmlns:w16sdtdh="http://schemas.microsoft.com/office/word/2020/wordml/sdtdatahash" xmlns:w16se="http://schemas.microsoft.com/office/word/2015/wordml/symex" xmlns:wpg="http://schemas.microsoft.com/office/word/2010/wordprocessingGroup" xmlns:wpi="http://schemas.microsoft.com/office/word/2010/wordprocessingInk" xmlns:wne="http://schemas.microsoft.com/office/word/2006/wordml" xmlns:wps="http://schemas.microsoft.com/office/word/2010/wordprocessingShape" mc:Ignorable="w14 w15 w16se w16cid w16 w16cex w16sdtdh w16du wp14">
   <w:body>
     <w:p>
       <w:pPr>
@@ -2364,7 +2364,7 @@
           </mc:Choice>
           <mc:Fallback>
             <w:pict>
-              <v:rect w14:anchorId="50917228" id="Rectangle 20" o:spid="_x0000_s1026" style="width:24pt;height:24pt;visibility:visible;mso-wrap-style:square;mso-left-percent:-10001;mso-top-percent:-10001;mso-position-horizontal:absolute;mso-position-horizontal-relative:char;mso-position-vertical:absolute;mso-position-vertical-relative:line;mso-left-percent:-10001;mso-top-percent:-10001;v-text-anchor:top" o:gfxdata="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" filled="f" stroked="f">
+              <v:rect w14:anchorId="00C7C6F5" id="Rectangle 20" o:spid="_x0000_s1026" style="width:24pt;height:24pt;visibility:visible;mso-wrap-style:square;mso-left-percent:-10001;mso-top-percent:-10001;mso-position-horizontal:absolute;mso-position-horizontal-relative:char;mso-position-vertical:absolute;mso-position-vertical-relative:line;mso-left-percent:-10001;mso-top-percent:-10001;v-text-anchor:top" o:gfxdata="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" filled="f" stroked="f">
                 <o:lock v:ext="edit" aspectratio="t"/>
                 <w10:anchorlock/>
               </v:rect>
@@ -2683,7 +2683,7 @@
           </mc:Choice>
           <mc:Fallback>
             <w:pict>
-              <v:rect w14:anchorId="7A35E3D1" id="Rectangle 19" o:spid="_x0000_s1026" style="width:24pt;height:24pt;visibility:visible;mso-wrap-style:square;mso-left-percent:-10001;mso-top-percent:-10001;mso-position-horizontal:absolute;mso-position-horizontal-relative:char;mso-position-vertical:absolute;mso-position-vertical-relative:line;mso-left-percent:-10001;mso-top-percent:-10001;v-text-anchor:top" o:gfxdata="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" filled="f" stroked="f">
+              <v:rect w14:anchorId="3CFB63DF" id="Rectangle 19" o:spid="_x0000_s1026" style="width:24pt;height:24pt;visibility:visible;mso-wrap-style:square;mso-left-percent:-10001;mso-top-percent:-10001;mso-position-horizontal:absolute;mso-position-horizontal-relative:char;mso-position-vertical:absolute;mso-position-vertical-relative:line;mso-left-percent:-10001;mso-top-percent:-10001;v-text-anchor:top" o:gfxdata="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" filled="f" stroked="f">
                 <o:lock v:ext="edit" aspectratio="t"/>
                 <w10:anchorlock/>
               </v:rect>
@@ -2727,6 +2727,7 @@
       </w:pPr>
       <w:r>
         <w:rPr>
+          <w:highlight w:val="yellow"/>
           <w:lang w:val="en-GB"/>
         </w:rPr>
         <w:t>7. What’s the difference between blocking vs non-blocking calls? Which one do you think is better and why?</w:t>
@@ -2842,7 +2843,7 @@
           </mc:Choice>
           <mc:Fallback>
             <w:pict>
-              <v:rect w14:anchorId="2649455C" id="Rectangle 18" o:spid="_x0000_s1026" style="width:24pt;height:24pt;visibility:visible;mso-wrap-style:square;mso-left-percent:-10001;mso-top-percent:-10001;mso-position-horizontal:absolute;mso-position-horizontal-relative:char;mso-position-vertical:absolute;mso-position-vertical-relative:line;mso-left-percent:-10001;mso-top-percent:-10001;v-text-anchor:top" o:gfxdata="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" filled="f" stroked="f">
+              <v:rect w14:anchorId="4B7EA1BA" id="Rectangle 18" o:spid="_x0000_s1026" style="width:24pt;height:24pt;visibility:visible;mso-wrap-style:square;mso-left-percent:-10001;mso-top-percent:-10001;mso-position-horizontal:absolute;mso-position-horizontal-relative:char;mso-position-vertical:absolute;mso-position-vertical-relative:line;mso-left-percent:-10001;mso-top-percent:-10001;v-text-anchor:top" o:gfxdata="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" filled="f" stroked="f">
                 <o:lock v:ext="edit" aspectratio="t"/>
                 <w10:anchorlock/>
               </v:rect>
@@ -3040,7 +3041,7 @@
           </mc:Choice>
           <mc:Fallback>
             <w:pict>
-              <v:rect w14:anchorId="5CDD31A7" id="Rectangle 17" o:spid="_x0000_s1026" style="width:24pt;height:24pt;visibility:visible;mso-wrap-style:square;mso-left-percent:-10001;mso-top-percent:-10001;mso-position-horizontal:absolute;mso-position-horizontal-relative:char;mso-position-vertical:absolute;mso-position-vertical-relative:line;mso-left-percent:-10001;mso-top-percent:-10001;v-text-anchor:top" o:gfxdata="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" filled="f" stroked="f">
+              <v:rect w14:anchorId="48849B92" id="Rectangle 17" o:spid="_x0000_s1026" style="width:24pt;height:24pt;visibility:visible;mso-wrap-style:square;mso-left-percent:-10001;mso-top-percent:-10001;mso-position-horizontal:absolute;mso-position-horizontal-relative:char;mso-position-vertical:absolute;mso-position-vertical-relative:line;mso-left-percent:-10001;mso-top-percent:-10001;v-text-anchor:top" o:gfxdata="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" filled="f" stroked="f">
                 <o:lock v:ext="edit" aspectratio="t"/>
                 <w10:anchorlock/>
               </v:rect>
@@ -3119,7 +3120,7 @@
           </mc:Choice>
           <mc:Fallback>
             <w:pict>
-              <v:rect w14:anchorId="43551D99" id="Rectangle 16" o:spid="_x0000_s1026" style="width:24pt;height:24pt;visibility:visible;mso-wrap-style:square;mso-left-percent:-10001;mso-top-percent:-10001;mso-position-horizontal:absolute;mso-position-horizontal-relative:char;mso-position-vertical:absolute;mso-position-vertical-relative:line;mso-left-percent:-10001;mso-top-percent:-10001;v-text-anchor:top" o:gfxdata="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" filled="f" stroked="f">
+              <v:rect w14:anchorId="6821DBAE" id="Rectangle 16" o:spid="_x0000_s1026" style="width:24pt;height:24pt;visibility:visible;mso-wrap-style:square;mso-left-percent:-10001;mso-top-percent:-10001;mso-position-horizontal:absolute;mso-position-horizontal-relative:char;mso-position-vertical:absolute;mso-position-vertical-relative:line;mso-left-percent:-10001;mso-top-percent:-10001;v-text-anchor:top" o:gfxdata="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" filled="f" stroked="f">
                 <o:lock v:ext="edit" aspectratio="t"/>
                 <w10:anchorlock/>
               </v:rect>
@@ -3330,7 +3331,7 @@
           </mc:Choice>
           <mc:Fallback>
             <w:pict>
-              <v:rect w14:anchorId="295139D5" id="Rectangle 15" o:spid="_x0000_s1026" style="width:24pt;height:24pt;visibility:visible;mso-wrap-style:square;mso-left-percent:-10001;mso-top-percent:-10001;mso-position-horizontal:absolute;mso-position-horizontal-relative:char;mso-position-vertical:absolute;mso-position-vertical-relative:line;mso-left-percent:-10001;mso-top-percent:-10001;v-text-anchor:top" o:gfxdata="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" filled="f" stroked="f">
+              <v:rect w14:anchorId="2B52ABD1" id="Rectangle 15" o:spid="_x0000_s1026" style="width:24pt;height:24pt;visibility:visible;mso-wrap-style:square;mso-left-percent:-10001;mso-top-percent:-10001;mso-position-horizontal:absolute;mso-position-horizontal-relative:char;mso-position-vertical:absolute;mso-position-vertical-relative:line;mso-left-percent:-10001;mso-top-percent:-10001;v-text-anchor:top" o:gfxdata="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" filled="f" stroked="f">
                 <o:lock v:ext="edit" aspectratio="t"/>
                 <w10:anchorlock/>
               </v:rect>
@@ -3520,7 +3521,7 @@
           </mc:Choice>
           <mc:Fallback>
             <w:pict>
-              <v:rect w14:anchorId="4E36F8CF" id="Rectangle 14" o:spid="_x0000_s1026" style="width:24pt;height:24pt;visibility:visible;mso-wrap-style:square;mso-left-percent:-10001;mso-top-percent:-10001;mso-position-horizontal:absolute;mso-position-horizontal-relative:char;mso-position-vertical:absolute;mso-position-vertical-relative:line;mso-left-percent:-10001;mso-top-percent:-10001;v-text-anchor:top" o:gfxdata="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" filled="f" stroked="f">
+              <v:rect w14:anchorId="6769DB5C" id="Rectangle 14" o:spid="_x0000_s1026" style="width:24pt;height:24pt;visibility:visible;mso-wrap-style:square;mso-left-percent:-10001;mso-top-percent:-10001;mso-position-horizontal:absolute;mso-position-horizontal-relative:char;mso-position-vertical:absolute;mso-position-vertical-relative:line;mso-left-percent:-10001;mso-top-percent:-10001;v-text-anchor:top" o:gfxdata="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" filled="f" stroked="f">
                 <o:lock v:ext="edit" aspectratio="t"/>
                 <w10:anchorlock/>
               </v:rect>
@@ -3912,7 +3913,7 @@
           </mc:Choice>
           <mc:Fallback>
             <w:pict>
-              <v:rect w14:anchorId="7BC0A75E" id="Rectangle 49" o:spid="_x0000_s1026" style="width:24pt;height:24pt;visibility:visible;mso-wrap-style:square;mso-left-percent:-10001;mso-top-percent:-10001;mso-position-horizontal:absolute;mso-position-horizontal-relative:char;mso-position-vertical:absolute;mso-position-vertical-relative:line;mso-left-percent:-10001;mso-top-percent:-10001;v-text-anchor:top" o:gfxdata="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" filled="f" stroked="f">
+              <v:rect w14:anchorId="00BC6582" id="Rectangle 49" o:spid="_x0000_s1026" style="width:24pt;height:24pt;visibility:visible;mso-wrap-style:square;mso-left-percent:-10001;mso-top-percent:-10001;mso-position-horizontal:absolute;mso-position-horizontal-relative:char;mso-position-vertical:absolute;mso-position-vertical-relative:line;mso-left-percent:-10001;mso-top-percent:-10001;v-text-anchor:top" o:gfxdata="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" filled="f" stroked="f">
                 <o:lock v:ext="edit" aspectratio="t"/>
                 <w10:anchorlock/>
               </v:rect>
@@ -4161,7 +4162,7 @@
           </mc:Choice>
           <mc:Fallback>
             <w:pict>
-              <v:rect w14:anchorId="5BABA7BA" id="Rectangle 48" o:spid="_x0000_s1026" style="width:24pt;height:24pt;visibility:visible;mso-wrap-style:square;mso-left-percent:-10001;mso-top-percent:-10001;mso-position-horizontal:absolute;mso-position-horizontal-relative:char;mso-position-vertical:absolute;mso-position-vertical-relative:line;mso-left-percent:-10001;mso-top-percent:-10001;v-text-anchor:top" o:gfxdata="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" filled="f" stroked="f">
+              <v:rect w14:anchorId="1648F1C5" id="Rectangle 48" o:spid="_x0000_s1026" style="width:24pt;height:24pt;visibility:visible;mso-wrap-style:square;mso-left-percent:-10001;mso-top-percent:-10001;mso-position-horizontal:absolute;mso-position-horizontal-relative:char;mso-position-vertical:absolute;mso-position-vertical-relative:line;mso-left-percent:-10001;mso-top-percent:-10001;v-text-anchor:top" o:gfxdata="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" filled="f" stroked="f">
                 <o:lock v:ext="edit" aspectratio="t"/>
                 <w10:anchorlock/>
               </v:rect>
@@ -4430,7 +4431,7 @@
           </mc:Choice>
           <mc:Fallback>
             <w:pict>
-              <v:rect w14:anchorId="580F605C" id="Rectangle 47" o:spid="_x0000_s1026" style="width:24pt;height:24pt;visibility:visible;mso-wrap-style:square;mso-left-percent:-10001;mso-top-percent:-10001;mso-position-horizontal:absolute;mso-position-horizontal-relative:char;mso-position-vertical:absolute;mso-position-vertical-relative:line;mso-left-percent:-10001;mso-top-percent:-10001;v-text-anchor:top" o:gfxdata="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" filled="f" stroked="f">
+              <v:rect w14:anchorId="6950F31B" id="Rectangle 47" o:spid="_x0000_s1026" style="width:24pt;height:24pt;visibility:visible;mso-wrap-style:square;mso-left-percent:-10001;mso-top-percent:-10001;mso-position-horizontal:absolute;mso-position-horizontal-relative:char;mso-position-vertical:absolute;mso-position-vertical-relative:line;mso-left-percent:-10001;mso-top-percent:-10001;v-text-anchor:top" o:gfxdata="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" filled="f" stroked="f">
                 <o:lock v:ext="edit" aspectratio="t"/>
                 <w10:anchorlock/>
               </v:rect>
@@ -4718,7 +4719,7 @@
           </mc:Choice>
           <mc:Fallback>
             <w:pict>
-              <v:rect w14:anchorId="7F852954" id="Rectangle 46" o:spid="_x0000_s1026" style="width:24pt;height:24pt;visibility:visible;mso-wrap-style:square;mso-left-percent:-10001;mso-top-percent:-10001;mso-position-horizontal:absolute;mso-position-horizontal-relative:char;mso-position-vertical:absolute;mso-position-vertical-relative:line;mso-left-percent:-10001;mso-top-percent:-10001;v-text-anchor:top" o:gfxdata="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" filled="f" stroked="f">
+              <v:rect w14:anchorId="6D451579" id="Rectangle 46" o:spid="_x0000_s1026" style="width:24pt;height:24pt;visibility:visible;mso-wrap-style:square;mso-left-percent:-10001;mso-top-percent:-10001;mso-position-horizontal:absolute;mso-position-horizontal-relative:char;mso-position-vertical:absolute;mso-position-vertical-relative:line;mso-left-percent:-10001;mso-top-percent:-10001;v-text-anchor:top" o:gfxdata="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" filled="f" stroked="f">
                 <o:lock v:ext="edit" aspectratio="t"/>
                 <w10:anchorlock/>
               </v:rect>
@@ -4803,6 +4804,7 @@
       </w:pPr>
       <w:r>
         <w:rPr>
+          <w:highlight w:val="green"/>
           <w:lang w:val="en-GB"/>
         </w:rPr>
         <w:t>9. Can you explain the difference between Mono and Flux in Project Reactor?</w:t>
@@ -4891,7 +4893,7 @@
           </mc:Choice>
           <mc:Fallback>
             <w:pict>
-              <v:rect w14:anchorId="58F4B3CB" id="Rectangle 45" o:spid="_x0000_s1026" style="width:24pt;height:24pt;visibility:visible;mso-wrap-style:square;mso-left-percent:-10001;mso-top-percent:-10001;mso-position-horizontal:absolute;mso-position-horizontal-relative:char;mso-position-vertical:absolute;mso-position-vertical-relative:line;mso-left-percent:-10001;mso-top-percent:-10001;v-text-anchor:top" o:gfxdata="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" filled="f" stroked="f">
+              <v:rect w14:anchorId="3FC2850A" id="Rectangle 45" o:spid="_x0000_s1026" style="width:24pt;height:24pt;visibility:visible;mso-wrap-style:square;mso-left-percent:-10001;mso-top-percent:-10001;mso-position-horizontal:absolute;mso-position-horizontal-relative:char;mso-position-vertical:absolute;mso-position-vertical-relative:line;mso-left-percent:-10001;mso-top-percent:-10001;v-text-anchor:top" o:gfxdata="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" filled="f" stroked="f">
                 <o:lock v:ext="edit" aspectratio="t"/>
                 <w10:anchorlock/>
               </v:rect>
@@ -5316,7 +5318,7 @@
           </mc:Choice>
           <mc:Fallback>
             <w:pict>
-              <v:rect w14:anchorId="53D4E196" id="Rectangle 44" o:spid="_x0000_s1026" style="width:24pt;height:24pt;visibility:visible;mso-wrap-style:square;mso-left-percent:-10001;mso-top-percent:-10001;mso-position-horizontal:absolute;mso-position-horizontal-relative:char;mso-position-vertical:absolute;mso-position-vertical-relative:line;mso-left-percent:-10001;mso-top-percent:-10001;v-text-anchor:top" o:gfxdata="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" filled="f" stroked="f">
+              <v:rect w14:anchorId="17315C5E" id="Rectangle 44" o:spid="_x0000_s1026" style="width:24pt;height:24pt;visibility:visible;mso-wrap-style:square;mso-left-percent:-10001;mso-top-percent:-10001;mso-position-horizontal:absolute;mso-position-horizontal-relative:char;mso-position-vertical:absolute;mso-position-vertical-relative:line;mso-left-percent:-10001;mso-top-percent:-10001;v-text-anchor:top" o:gfxdata="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" filled="f" stroked="f">
                 <o:lock v:ext="edit" aspectratio="t"/>
                 <w10:anchorlock/>
               </v:rect>
@@ -6058,7 +6060,7 @@
           </mc:Choice>
           <mc:Fallback>
             <w:pict>
-              <v:rect w14:anchorId="3984B746" id="Rectangle 43" o:spid="_x0000_s1026" style="width:24pt;height:24pt;visibility:visible;mso-wrap-style:square;mso-left-percent:-10001;mso-top-percent:-10001;mso-position-horizontal:absolute;mso-position-horizontal-relative:char;mso-position-vertical:absolute;mso-position-vertical-relative:line;mso-left-percent:-10001;mso-top-percent:-10001;v-text-anchor:top" o:gfxdata="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" filled="f" stroked="f">
+              <v:rect w14:anchorId="22271A66" id="Rectangle 43" o:spid="_x0000_s1026" style="width:24pt;height:24pt;visibility:visible;mso-wrap-style:square;mso-left-percent:-10001;mso-top-percent:-10001;mso-position-horizontal:absolute;mso-position-horizontal-relative:char;mso-position-vertical:absolute;mso-position-vertical-relative:line;mso-left-percent:-10001;mso-top-percent:-10001;v-text-anchor:top" o:gfxdata="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" filled="f" stroked="f">
                 <o:lock v:ext="edit" aspectratio="t"/>
                 <w10:anchorlock/>
               </v:rect>
@@ -6583,7 +6585,7 @@
           </mc:Choice>
           <mc:Fallback>
             <w:pict>
-              <v:rect w14:anchorId="2D9917FF" id="Rectangle 42" o:spid="_x0000_s1026" style="width:24pt;height:24pt;visibility:visible;mso-wrap-style:square;mso-left-percent:-10001;mso-top-percent:-10001;mso-position-horizontal:absolute;mso-position-horizontal-relative:char;mso-position-vertical:absolute;mso-position-vertical-relative:line;mso-left-percent:-10001;mso-top-percent:-10001;v-text-anchor:top" o:gfxdata="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" filled="f" stroked="f">
+              <v:rect w14:anchorId="0B33F610" id="Rectangle 42" o:spid="_x0000_s1026" style="width:24pt;height:24pt;visibility:visible;mso-wrap-style:square;mso-left-percent:-10001;mso-top-percent:-10001;mso-position-horizontal:absolute;mso-position-horizontal-relative:char;mso-position-vertical:absolute;mso-position-vertical-relative:line;mso-left-percent:-10001;mso-top-percent:-10001;v-text-anchor:top" o:gfxdata="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" filled="f" stroked="f">
                 <o:lock v:ext="edit" aspectratio="t"/>
                 <w10:anchorlock/>
               </v:rect>
@@ -7305,7 +7307,7 @@
           </mc:Choice>
           <mc:Fallback>
             <w:pict>
-              <v:rect w14:anchorId="0D23C5D0" id="Rectangle 41" o:spid="_x0000_s1026" style="width:24pt;height:24pt;visibility:visible;mso-wrap-style:square;mso-left-percent:-10001;mso-top-percent:-10001;mso-position-horizontal:absolute;mso-position-horizontal-relative:char;mso-position-vertical:absolute;mso-position-vertical-relative:line;mso-left-percent:-10001;mso-top-percent:-10001;v-text-anchor:top" o:gfxdata="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" filled="f" stroked="f">
+              <v:rect w14:anchorId="0B719923" id="Rectangle 41" o:spid="_x0000_s1026" style="width:24pt;height:24pt;visibility:visible;mso-wrap-style:square;mso-left-percent:-10001;mso-top-percent:-10001;mso-position-horizontal:absolute;mso-position-horizontal-relative:char;mso-position-vertical:absolute;mso-position-vertical-relative:line;mso-left-percent:-10001;mso-top-percent:-10001;v-text-anchor:top" o:gfxdata="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" filled="f" stroked="f">
                 <o:lock v:ext="edit" aspectratio="t"/>
                 <w10:anchorlock/>
               </v:rect>
@@ -7530,7 +7532,7 @@
           </mc:Choice>
           <mc:Fallback>
             <w:pict>
-              <v:rect w14:anchorId="15E4237F" id="Rectangle 40" o:spid="_x0000_s1026" style="width:24pt;height:24pt;visibility:visible;mso-wrap-style:square;mso-left-percent:-10001;mso-top-percent:-10001;mso-position-horizontal:absolute;mso-position-horizontal-relative:char;mso-position-vertical:absolute;mso-position-vertical-relative:line;mso-left-percent:-10001;mso-top-percent:-10001;v-text-anchor:top" o:gfxdata="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" filled="f" stroked="f">
+              <v:rect w14:anchorId="56C4A5AC" id="Rectangle 40" o:spid="_x0000_s1026" style="width:24pt;height:24pt;visibility:visible;mso-wrap-style:square;mso-left-percent:-10001;mso-top-percent:-10001;mso-position-horizontal:absolute;mso-position-horizontal-relative:char;mso-position-vertical:absolute;mso-position-vertical-relative:line;mso-left-percent:-10001;mso-top-percent:-10001;v-text-anchor:top" o:gfxdata="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" filled="f" stroked="f">
                 <o:lock v:ext="edit" aspectratio="t"/>
                 <w10:anchorlock/>
               </v:rect>
@@ -7977,7 +7979,7 @@
           </mc:Choice>
           <mc:Fallback>
             <w:pict>
-              <v:rect w14:anchorId="0D4C789F" id="Rectangle 39" o:spid="_x0000_s1026" style="width:24pt;height:24pt;visibility:visible;mso-wrap-style:square;mso-left-percent:-10001;mso-top-percent:-10001;mso-position-horizontal:absolute;mso-position-horizontal-relative:char;mso-position-vertical:absolute;mso-position-vertical-relative:line;mso-left-percent:-10001;mso-top-percent:-10001;v-text-anchor:top" o:gfxdata="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" filled="f" stroked="f">
+              <v:rect w14:anchorId="4252CEA4" id="Rectangle 39" o:spid="_x0000_s1026" style="width:24pt;height:24pt;visibility:visible;mso-wrap-style:square;mso-left-percent:-10001;mso-top-percent:-10001;mso-position-horizontal:absolute;mso-position-horizontal-relative:char;mso-position-vertical:absolute;mso-position-vertical-relative:line;mso-left-percent:-10001;mso-top-percent:-10001;v-text-anchor:top" o:gfxdata="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" filled="f" stroked="f">
                 <o:lock v:ext="edit" aspectratio="t"/>
                 <w10:anchorlock/>
               </v:rect>
@@ -8572,7 +8574,7 @@
           </mc:Choice>
           <mc:Fallback>
             <w:pict>
-              <v:rect w14:anchorId="7865DD03" id="Rectangle 38" o:spid="_x0000_s1026" style="width:24pt;height:24pt;visibility:visible;mso-wrap-style:square;mso-left-percent:-10001;mso-top-percent:-10001;mso-position-horizontal:absolute;mso-position-horizontal-relative:char;mso-position-vertical:absolute;mso-position-vertical-relative:line;mso-left-percent:-10001;mso-top-percent:-10001;v-text-anchor:top" o:gfxdata="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" filled="f" stroked="f">
+              <v:rect w14:anchorId="1978B3C6" id="Rectangle 38" o:spid="_x0000_s1026" style="width:24pt;height:24pt;visibility:visible;mso-wrap-style:square;mso-left-percent:-10001;mso-top-percent:-10001;mso-position-horizontal:absolute;mso-position-horizontal-relative:char;mso-position-vertical:absolute;mso-position-vertical-relative:line;mso-left-percent:-10001;mso-top-percent:-10001;v-text-anchor:top" o:gfxdata="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" filled="f" stroked="f">
                 <o:lock v:ext="edit" aspectratio="t"/>
                 <w10:anchorlock/>
               </v:rect>
@@ -9048,7 +9050,7 @@
           </mc:Choice>
           <mc:Fallback>
             <w:pict>
-              <v:rect w14:anchorId="6C504D83" id="Rectangle 37" o:spid="_x0000_s1026" style="width:24pt;height:24pt;visibility:visible;mso-wrap-style:square;mso-left-percent:-10001;mso-top-percent:-10001;mso-position-horizontal:absolute;mso-position-horizontal-relative:char;mso-position-vertical:absolute;mso-position-vertical-relative:line;mso-left-percent:-10001;mso-top-percent:-10001;v-text-anchor:top" o:gfxdata="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" filled="f" stroked="f">
+              <v:rect w14:anchorId="5E4B5279" id="Rectangle 37" o:spid="_x0000_s1026" style="width:24pt;height:24pt;visibility:visible;mso-wrap-style:square;mso-left-percent:-10001;mso-top-percent:-10001;mso-position-horizontal:absolute;mso-position-horizontal-relative:char;mso-position-vertical:absolute;mso-position-vertical-relative:line;mso-left-percent:-10001;mso-top-percent:-10001;v-text-anchor:top" o:gfxdata="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" filled="f" stroked="f">
                 <o:lock v:ext="edit" aspectratio="t"/>
                 <w10:anchorlock/>
               </v:rect>
@@ -9885,7 +9887,7 @@
           </mc:Choice>
           <mc:Fallback>
             <w:pict>
-              <v:rect w14:anchorId="1CABB35C" id="Rectangle 36" o:spid="_x0000_s1026" style="width:24pt;height:24pt;visibility:visible;mso-wrap-style:square;mso-left-percent:-10001;mso-top-percent:-10001;mso-position-horizontal:absolute;mso-position-horizontal-relative:char;mso-position-vertical:absolute;mso-position-vertical-relative:line;mso-left-percent:-10001;mso-top-percent:-10001;v-text-anchor:top" o:gfxdata="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" filled="f" stroked="f">
+              <v:rect w14:anchorId="3C28346C" id="Rectangle 36" o:spid="_x0000_s1026" style="width:24pt;height:24pt;visibility:visible;mso-wrap-style:square;mso-left-percent:-10001;mso-top-percent:-10001;mso-position-horizontal:absolute;mso-position-horizontal-relative:char;mso-position-vertical:absolute;mso-position-vertical-relative:line;mso-left-percent:-10001;mso-top-percent:-10001;v-text-anchor:top" o:gfxdata="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" filled="f" stroked="f">
                 <o:lock v:ext="edit" aspectratio="t"/>
                 <w10:anchorlock/>
               </v:rect>
@@ -15553,7 +15555,7 @@
 </file>
 
 <file path=word/numbering.xml><?xml version="1.0" encoding="utf-8"?>
-<w:numbering xmlns:wpc="http://schemas.microsoft.com/office/word/2010/wordprocessingCanvas" xmlns:cx="http://schemas.microsoft.com/office/drawing/2014/chartex" xmlns:cx1="http://schemas.microsoft.com/office/drawing/2015/9/8/chartex" xmlns:cx2="http://schemas.microsoft.com/office/drawing/2015/10/21/chartex" xmlns:cx3="http://schemas.microsoft.com/office/drawing/2016/5/9/chartex" xmlns:cx4="http://schemas.microsoft.com/office/drawing/2016/5/10/chartex" xmlns:cx5="http://schemas.microsoft.com/office/drawing/2016/5/11/chartex" xmlns:cx6="http://schemas.microsoft.com/office/drawing/2016/5/12/chartex" xmlns:cx7="http://schemas.microsoft.com/office/drawing/2016/5/13/chartex" xmlns:cx8="http://schemas.microsoft.com/office/drawing/2016/5/14/chartex" xmlns:mc="http://schemas.openxmlformats.org/markup-compatibility/2006" xmlns:aink="http://schemas.microsoft.com/office/drawing/2016/ink" xmlns:am3d="http://schemas.microsoft.com/office/drawing/2017/model3d" xmlns:o="urn:schemas-microsoft-com:office:office" xmlns:oel="http://schemas.microsoft.com/office/2019/extlst" xmlns:r="http://schemas.openxmlformats.org/officeDocument/2006/relationships" xmlns:m="http://schemas.openxmlformats.org/officeDocument/2006/math" xmlns:v="urn:schemas-microsoft-com:vml" xmlns:wp14="http://schemas.microsoft.com/office/word/2010/wordprocessingDrawing" xmlns:wp="http://schemas.openxmlformats.org/drawingml/2006/wordprocessingDrawing" xmlns:w10="urn:schemas-microsoft-com:office:word" xmlns:w="http://schemas.openxmlformats.org/wordprocessingml/2006/main" xmlns:w14="http://schemas.microsoft.com/office/word/2010/wordml" xmlns:w15="http://schemas.microsoft.com/office/word/2012/wordml" xmlns:w16cex="http://schemas.microsoft.com/office/word/2018/wordml/cex" xmlns:w16cid="http://schemas.microsoft.com/office/word/2016/wordml/cid" xmlns:w16="http://schemas.microsoft.com/office/word/2018/wordml" xmlns:w16du="http://schemas.microsoft.com/office/word/2023/wordml/word16du" xmlns:w16sdtdh="http://schemas.microsoft.com/office/word/2020/wordml/sdtdatahash" xmlns:w16sdtfl="http://schemas.microsoft.com/office/word/2024/wordml/sdtformatlock" xmlns:w16se="http://schemas.microsoft.com/office/word/2015/wordml/symex" xmlns:wpg="http://schemas.microsoft.com/office/word/2010/wordprocessingGroup" xmlns:wpi="http://schemas.microsoft.com/office/word/2010/wordprocessingInk" xmlns:wne="http://schemas.microsoft.com/office/word/2006/wordml" xmlns:wps="http://schemas.microsoft.com/office/word/2010/wordprocessingShape" mc:Ignorable="w14 w15 w16se w16cid w16 w16cex w16sdtdh w16sdtfl w16du wp14">
+<w:numbering xmlns:wpc="http://schemas.microsoft.com/office/word/2010/wordprocessingCanvas" xmlns:cx="http://schemas.microsoft.com/office/drawing/2014/chartex" xmlns:cx1="http://schemas.microsoft.com/office/drawing/2015/9/8/chartex" xmlns:cx2="http://schemas.microsoft.com/office/drawing/2015/10/21/chartex" xmlns:cx3="http://schemas.microsoft.com/office/drawing/2016/5/9/chartex" xmlns:cx4="http://schemas.microsoft.com/office/drawing/2016/5/10/chartex" xmlns:cx5="http://schemas.microsoft.com/office/drawing/2016/5/11/chartex" xmlns:cx6="http://schemas.microsoft.com/office/drawing/2016/5/12/chartex" xmlns:cx7="http://schemas.microsoft.com/office/drawing/2016/5/13/chartex" xmlns:cx8="http://schemas.microsoft.com/office/drawing/2016/5/14/chartex" xmlns:mc="http://schemas.openxmlformats.org/markup-compatibility/2006" xmlns:aink="http://schemas.microsoft.com/office/drawing/2016/ink" xmlns:am3d="http://schemas.microsoft.com/office/drawing/2017/model3d" xmlns:o="urn:schemas-microsoft-com:office:office" xmlns:oel="http://schemas.microsoft.com/office/2019/extlst" xmlns:r="http://schemas.openxmlformats.org/officeDocument/2006/relationships" xmlns:m="http://schemas.openxmlformats.org/officeDocument/2006/math" xmlns:v="urn:schemas-microsoft-com:vml" xmlns:wp14="http://schemas.microsoft.com/office/word/2010/wordprocessingDrawing" xmlns:wp="http://schemas.openxmlformats.org/drawingml/2006/wordprocessingDrawing" xmlns:w10="urn:schemas-microsoft-com:office:word" xmlns:w="http://schemas.openxmlformats.org/wordprocessingml/2006/main" xmlns:w14="http://schemas.microsoft.com/office/word/2010/wordml" xmlns:w15="http://schemas.microsoft.com/office/word/2012/wordml" xmlns:w16cex="http://schemas.microsoft.com/office/word/2018/wordml/cex" xmlns:w16cid="http://schemas.microsoft.com/office/word/2016/wordml/cid" xmlns:w16="http://schemas.microsoft.com/office/word/2018/wordml" xmlns:w16du="http://schemas.microsoft.com/office/word/2023/wordml/word16du" xmlns:w16sdtdh="http://schemas.microsoft.com/office/word/2020/wordml/sdtdatahash" xmlns:w16se="http://schemas.microsoft.com/office/word/2015/wordml/symex" xmlns:wpg="http://schemas.microsoft.com/office/word/2010/wordprocessingGroup" xmlns:wpi="http://schemas.microsoft.com/office/word/2010/wordprocessingInk" xmlns:wne="http://schemas.microsoft.com/office/word/2006/wordml" xmlns:wps="http://schemas.microsoft.com/office/word/2010/wordprocessingShape" mc:Ignorable="w14 w15 w16se w16cid w16 w16cex w16sdtdh w16du wp14">
   <w:abstractNum w:abstractNumId="0" w15:restartNumberingAfterBreak="0">
     <w:nsid w:val="02977D25"/>
     <w:multiLevelType w:val="multilevel"/>
@@ -20978,7 +20980,7 @@
 </file>
 
 <file path=word/styles.xml><?xml version="1.0" encoding="utf-8"?>
-<w:styles xmlns:mc="http://schemas.openxmlformats.org/markup-compatibility/2006" xmlns:r="http://schemas.openxmlformats.org/officeDocument/2006/relationships" xmlns:w="http://schemas.openxmlformats.org/wordprocessingml/2006/main" xmlns:w14="http://schemas.microsoft.com/office/word/2010/wordml" xmlns:w15="http://schemas.microsoft.com/office/word/2012/wordml" xmlns:w16cex="http://schemas.microsoft.com/office/word/2018/wordml/cex" xmlns:w16cid="http://schemas.microsoft.com/office/word/2016/wordml/cid" xmlns:w16="http://schemas.microsoft.com/office/word/2018/wordml" xmlns:w16du="http://schemas.microsoft.com/office/word/2023/wordml/word16du" xmlns:w16sdtdh="http://schemas.microsoft.com/office/word/2020/wordml/sdtdatahash" xmlns:w16sdtfl="http://schemas.microsoft.com/office/word/2024/wordml/sdtformatlock" xmlns:w16se="http://schemas.microsoft.com/office/word/2015/wordml/symex" mc:Ignorable="w14 w15 w16se w16cid w16 w16cex w16sdtdh w16sdtfl w16du">
+<w:styles xmlns:mc="http://schemas.openxmlformats.org/markup-compatibility/2006" xmlns:r="http://schemas.openxmlformats.org/officeDocument/2006/relationships" xmlns:w="http://schemas.openxmlformats.org/wordprocessingml/2006/main" xmlns:w14="http://schemas.microsoft.com/office/word/2010/wordml" xmlns:w15="http://schemas.microsoft.com/office/word/2012/wordml" xmlns:w16cex="http://schemas.microsoft.com/office/word/2018/wordml/cex" xmlns:w16cid="http://schemas.microsoft.com/office/word/2016/wordml/cid" xmlns:w16="http://schemas.microsoft.com/office/word/2018/wordml" xmlns:w16du="http://schemas.microsoft.com/office/word/2023/wordml/word16du" xmlns:w16sdtdh="http://schemas.microsoft.com/office/word/2020/wordml/sdtdatahash" xmlns:w16se="http://schemas.microsoft.com/office/word/2015/wordml/symex" mc:Ignorable="w14 w15 w16se w16cid w16 w16cex w16sdtdh w16du">
   <w:docDefaults>
     <w:rPrDefault>
       <w:rPr>

--- a/interview-corner/src/common/prepdoc/new/webflux.docx
+++ b/interview-corner/src/common/prepdoc/new/webflux.docx
@@ -1,6 +1,6 @@
 
 <file path=word/document.xml><?xml version="1.0" encoding="utf-8"?>
-<w:document xmlns:wpc="http://schemas.microsoft.com/office/word/2010/wordprocessingCanvas" xmlns:cx="http://schemas.microsoft.com/office/drawing/2014/chartex" xmlns:cx1="http://schemas.microsoft.com/office/drawing/2015/9/8/chartex" xmlns:cx2="http://schemas.microsoft.com/office/drawing/2015/10/21/chartex" xmlns:cx3="http://schemas.microsoft.com/office/drawing/2016/5/9/chartex" xmlns:cx4="http://schemas.microsoft.com/office/drawing/2016/5/10/chartex" xmlns:cx5="http://schemas.microsoft.com/office/drawing/2016/5/11/chartex" xmlns:cx6="http://schemas.microsoft.com/office/drawing/2016/5/12/chartex" xmlns:cx7="http://schemas.microsoft.com/office/drawing/2016/5/13/chartex" xmlns:cx8="http://schemas.microsoft.com/office/drawing/2016/5/14/chartex" xmlns:mc="http://schemas.openxmlformats.org/markup-compatibility/2006" xmlns:aink="http://schemas.microsoft.com/office/drawing/2016/ink" xmlns:am3d="http://schemas.microsoft.com/office/drawing/2017/model3d" xmlns:o="urn:schemas-microsoft-com:office:office" xmlns:oel="http://schemas.microsoft.com/office/2019/extlst" xmlns:r="http://schemas.openxmlformats.org/officeDocument/2006/relationships" xmlns:m="http://schemas.openxmlformats.org/officeDocument/2006/math" xmlns:v="urn:schemas-microsoft-com:vml" xmlns:wp14="http://schemas.microsoft.com/office/word/2010/wordprocessingDrawing" xmlns:wp="http://schemas.openxmlformats.org/drawingml/2006/wordprocessingDrawing" xmlns:w10="urn:schemas-microsoft-com:office:word" xmlns:w="http://schemas.openxmlformats.org/wordprocessingml/2006/main" xmlns:w14="http://schemas.microsoft.com/office/word/2010/wordml" xmlns:w15="http://schemas.microsoft.com/office/word/2012/wordml" xmlns:w16cex="http://schemas.microsoft.com/office/word/2018/wordml/cex" xmlns:w16cid="http://schemas.microsoft.com/office/word/2016/wordml/cid" xmlns:w16="http://schemas.microsoft.com/office/word/2018/wordml" xmlns:w16du="http://schemas.microsoft.com/office/word/2023/wordml/word16du" xmlns:w16sdtdh="http://schemas.microsoft.com/office/word/2020/wordml/sdtdatahash" xmlns:w16se="http://schemas.microsoft.com/office/word/2015/wordml/symex" xmlns:wpg="http://schemas.microsoft.com/office/word/2010/wordprocessingGroup" xmlns:wpi="http://schemas.microsoft.com/office/word/2010/wordprocessingInk" xmlns:wne="http://schemas.microsoft.com/office/word/2006/wordml" xmlns:wps="http://schemas.microsoft.com/office/word/2010/wordprocessingShape" mc:Ignorable="w14 w15 w16se w16cid w16 w16cex w16sdtdh w16du wp14">
+<w:document xmlns:wpc="http://schemas.microsoft.com/office/word/2010/wordprocessingCanvas" xmlns:cx="http://schemas.microsoft.com/office/drawing/2014/chartex" xmlns:cx1="http://schemas.microsoft.com/office/drawing/2015/9/8/chartex" xmlns:cx2="http://schemas.microsoft.com/office/drawing/2015/10/21/chartex" xmlns:cx3="http://schemas.microsoft.com/office/drawing/2016/5/9/chartex" xmlns:cx4="http://schemas.microsoft.com/office/drawing/2016/5/10/chartex" xmlns:cx5="http://schemas.microsoft.com/office/drawing/2016/5/11/chartex" xmlns:cx6="http://schemas.microsoft.com/office/drawing/2016/5/12/chartex" xmlns:cx7="http://schemas.microsoft.com/office/drawing/2016/5/13/chartex" xmlns:cx8="http://schemas.microsoft.com/office/drawing/2016/5/14/chartex" xmlns:mc="http://schemas.openxmlformats.org/markup-compatibility/2006" xmlns:aink="http://schemas.microsoft.com/office/drawing/2016/ink" xmlns:am3d="http://schemas.microsoft.com/office/drawing/2017/model3d" xmlns:o="urn:schemas-microsoft-com:office:office" xmlns:oel="http://schemas.microsoft.com/office/2019/extlst" xmlns:r="http://schemas.openxmlformats.org/officeDocument/2006/relationships" xmlns:m="http://schemas.openxmlformats.org/officeDocument/2006/math" xmlns:v="urn:schemas-microsoft-com:vml" xmlns:wp14="http://schemas.microsoft.com/office/word/2010/wordprocessingDrawing" xmlns:wp="http://schemas.openxmlformats.org/drawingml/2006/wordprocessingDrawing" xmlns:w10="urn:schemas-microsoft-com:office:word" xmlns:w="http://schemas.openxmlformats.org/wordprocessingml/2006/main" xmlns:w14="http://schemas.microsoft.com/office/word/2010/wordml" xmlns:w15="http://schemas.microsoft.com/office/word/2012/wordml" xmlns:w16cex="http://schemas.microsoft.com/office/word/2018/wordml/cex" xmlns:w16cid="http://schemas.microsoft.com/office/word/2016/wordml/cid" xmlns:w16="http://schemas.microsoft.com/office/word/2018/wordml" xmlns:w16du="http://schemas.microsoft.com/office/word/2023/wordml/word16du" xmlns:w16sdtdh="http://schemas.microsoft.com/office/word/2020/wordml/sdtdatahash" xmlns:w16sdtfl="http://schemas.microsoft.com/office/word/2024/wordml/sdtformatlock" xmlns:w16se="http://schemas.microsoft.com/office/word/2015/wordml/symex" xmlns:wpg="http://schemas.microsoft.com/office/word/2010/wordprocessingGroup" xmlns:wpi="http://schemas.microsoft.com/office/word/2010/wordprocessingInk" xmlns:wne="http://schemas.microsoft.com/office/word/2006/wordml" xmlns:wps="http://schemas.microsoft.com/office/word/2010/wordprocessingShape" mc:Ignorable="w14 w15 w16se w16cid w16 w16cex w16sdtdh w16sdtfl w16du wp14">
   <w:body>
     <w:p>
       <w:pPr>
@@ -884,14 +884,14 @@
               <w:rPr>
                 <w:lang w:val="en-GB"/>
               </w:rPr>
-              <w:t>(</w:t>
+              <w:t>().GET</w:t>
             </w:r>
             <w:proofErr w:type="gramEnd"/>
             <w:r>
               <w:rPr>
                 <w:lang w:val="en-GB"/>
               </w:rPr>
-              <w:t xml:space="preserve">).GET("/employee", </w:t>
+              <w:t xml:space="preserve">("/employee", </w:t>
             </w:r>
             <w:proofErr w:type="spellStart"/>
             <w:r>
@@ -905,9 +905,24 @@
               <w:rPr>
                 <w:lang w:val="en-GB"/>
               </w:rPr>
-              <w:t xml:space="preserve"> -&gt; ok().body(</w:t>
+              <w:t xml:space="preserve"> -&gt; ok(</w:t>
+            </w:r>
+            <w:proofErr w:type="gramStart"/>
+            <w:r>
+              <w:rPr>
+                <w:lang w:val="en-GB"/>
+              </w:rPr>
+              <w:t>).body</w:t>
+            </w:r>
+            <w:proofErr w:type="gramEnd"/>
+            <w:r>
+              <w:rPr>
+                <w:lang w:val="en-GB"/>
+              </w:rPr>
+              <w:t>(</w:t>
             </w:r>
             <w:proofErr w:type="spellStart"/>
+            <w:proofErr w:type="gramStart"/>
             <w:r>
               <w:rPr>
                 <w:lang w:val="en-GB"/>
@@ -915,6 +930,7 @@
               <w:t>es.findAll</w:t>
             </w:r>
             <w:proofErr w:type="spellEnd"/>
+            <w:proofErr w:type="gramEnd"/>
             <w:r>
               <w:rPr>
                 <w:lang w:val="en-GB"/>
@@ -1142,6 +1158,7 @@
       </w:pPr>
       <w:r>
         <w:rPr>
+          <w:highlight w:val="green"/>
           <w:lang w:val="en-GB"/>
         </w:rPr>
         <w:t>14. How to handle an exception in a Spring Webflux based application?</w:t>
@@ -1260,6 +1277,7 @@
       </w:pPr>
       <w:r>
         <w:rPr>
+          <w:highlight w:val="green"/>
           <w:lang w:val="en-GB"/>
         </w:rPr>
         <w:t xml:space="preserve">15. What is </w:t>
@@ -1267,6 +1285,7 @@
       <w:proofErr w:type="spellStart"/>
       <w:r>
         <w:rPr>
+          <w:highlight w:val="green"/>
           <w:lang w:val="en-GB"/>
         </w:rPr>
         <w:t>bodyToFlux</w:t>
@@ -1274,6 +1293,7 @@
       <w:proofErr w:type="spellEnd"/>
       <w:r>
         <w:rPr>
+          <w:highlight w:val="green"/>
           <w:lang w:val="en-GB"/>
         </w:rPr>
         <w:t>?</w:t>
@@ -1986,7 +2006,21 @@
         <w:rPr>
           <w:lang w:val="en-GB"/>
         </w:rPr>
-        <w:t>There are 2 main components of Spring Webflux: </w:t>
+        <w:t xml:space="preserve">There are 2 main components of Spring </w:t>
+      </w:r>
+      <w:proofErr w:type="spellStart"/>
+      <w:r>
+        <w:rPr>
+          <w:lang w:val="en-GB"/>
+        </w:rPr>
+        <w:t>Webflux</w:t>
+      </w:r>
+      <w:proofErr w:type="spellEnd"/>
+      <w:r>
+        <w:rPr>
+          <w:lang w:val="en-GB"/>
+        </w:rPr>
+        <w:t>: </w:t>
       </w:r>
       <w:proofErr w:type="spellStart"/>
       <w:r>
@@ -2364,7 +2398,7 @@
           </mc:Choice>
           <mc:Fallback>
             <w:pict>
-              <v:rect w14:anchorId="00C7C6F5" id="Rectangle 20" o:spid="_x0000_s1026" style="width:24pt;height:24pt;visibility:visible;mso-wrap-style:square;mso-left-percent:-10001;mso-top-percent:-10001;mso-position-horizontal:absolute;mso-position-horizontal-relative:char;mso-position-vertical:absolute;mso-position-vertical-relative:line;mso-left-percent:-10001;mso-top-percent:-10001;v-text-anchor:top" o:gfxdata="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" filled="f" stroked="f">
+              <v:rect w14:anchorId="2DBC3C10" id="Rectangle 20" o:spid="_x0000_s1026" style="width:24pt;height:24pt;visibility:visible;mso-wrap-style:square;mso-left-percent:-10001;mso-top-percent:-10001;mso-position-horizontal:absolute;mso-position-horizontal-relative:char;mso-position-vertical:absolute;mso-position-vertical-relative:line;mso-left-percent:-10001;mso-top-percent:-10001;v-text-anchor:top" o:gfxdata="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" filled="f" stroked="f">
                 <o:lock v:ext="edit" aspectratio="t"/>
                 <w10:anchorlock/>
               </v:rect>
@@ -2514,7 +2548,21 @@
         <w:rPr>
           <w:lang w:val="en-GB"/>
         </w:rPr>
-        <w:t xml:space="preserve">The main components of Spring Webflux are the </w:t>
+        <w:t xml:space="preserve">The main components of Spring </w:t>
+      </w:r>
+      <w:proofErr w:type="spellStart"/>
+      <w:r>
+        <w:rPr>
+          <w:lang w:val="en-GB"/>
+        </w:rPr>
+        <w:t>Webflux</w:t>
+      </w:r>
+      <w:proofErr w:type="spellEnd"/>
+      <w:r>
+        <w:rPr>
+          <w:lang w:val="en-GB"/>
+        </w:rPr>
+        <w:t xml:space="preserve"> are the </w:t>
       </w:r>
       <w:proofErr w:type="spellStart"/>
       <w:r>
@@ -2683,7 +2731,7 @@
           </mc:Choice>
           <mc:Fallback>
             <w:pict>
-              <v:rect w14:anchorId="3CFB63DF" id="Rectangle 19" o:spid="_x0000_s1026" style="width:24pt;height:24pt;visibility:visible;mso-wrap-style:square;mso-left-percent:-10001;mso-top-percent:-10001;mso-position-horizontal:absolute;mso-position-horizontal-relative:char;mso-position-vertical:absolute;mso-position-vertical-relative:line;mso-left-percent:-10001;mso-top-percent:-10001;v-text-anchor:top" o:gfxdata="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" filled="f" stroked="f">
+              <v:rect w14:anchorId="0CFE1FCB" id="Rectangle 19" o:spid="_x0000_s1026" style="width:24pt;height:24pt;visibility:visible;mso-wrap-style:square;mso-left-percent:-10001;mso-top-percent:-10001;mso-position-horizontal:absolute;mso-position-horizontal-relative:char;mso-position-vertical:absolute;mso-position-vertical-relative:line;mso-left-percent:-10001;mso-top-percent:-10001;v-text-anchor:top" o:gfxdata="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" filled="f" stroked="f">
                 <o:lock v:ext="edit" aspectratio="t"/>
                 <w10:anchorlock/>
               </v:rect>
@@ -2716,7 +2764,20 @@
         <w:rPr>
           <w:lang w:val="en-GB"/>
         </w:rPr>
-        <w:t>Reactive programming can provide benefits over traditional techniques in situations where you need to process a large number of small requests quickly, or where you need to be able to handle a variable number of requests. Additionally, reactive programming can make it easier to reason about your code, since you can think about it in terms of data flows instead of individual threads of execution.</w:t>
+        <w:t xml:space="preserve">Reactive programming can provide benefits over traditional techniques in situations where you need to </w:t>
+      </w:r>
+      <w:r>
+        <w:rPr>
+          <w:highlight w:val="green"/>
+          <w:lang w:val="en-GB"/>
+        </w:rPr>
+        <w:t>process a large number of small requests quickly, or where you need to be able to handle a variable number of requests.</w:t>
+      </w:r>
+      <w:r>
+        <w:rPr>
+          <w:lang w:val="en-GB"/>
+        </w:rPr>
+        <w:t xml:space="preserve"> Additionally, reactive programming can make it easier to reason about your code, since you can think about it in terms of data flows instead of individual threads of execution.</w:t>
       </w:r>
     </w:p>
     <w:p>
@@ -2736,6 +2797,7 @@
     <w:p>
       <w:pPr>
         <w:rPr>
+          <w:highlight w:val="green"/>
           <w:lang w:val="en-GB"/>
         </w:rPr>
       </w:pPr>
@@ -2744,17 +2806,25 @@
           <w:lang w:val="en-GB"/>
         </w:rPr>
         <w:lastRenderedPageBreak/>
-        <w:t>Blocking calls are those where the thread making the call is blocked until the call returns. Non-blocking calls are those where the thread making the call is not blocked, and can continue to do other work while the call is being processed. I think that non-blocking calls are better because they allow for better utilization of resources.</w:t>
-      </w:r>
-    </w:p>
-    <w:p>
-      <w:pPr>
-        <w:rPr>
-          <w:lang w:val="en-GB"/>
-        </w:rPr>
-      </w:pPr>
-      <w:r>
-        <w:rPr>
+        <w:t xml:space="preserve">Blocking calls are those where the thread making the call is blocked until the call returns. Non-blocking calls are those where the thread making the call is not blocked, and can continue to do other work while the call is being processed. I think that non-blocking calls are better because they allow for better </w:t>
+      </w:r>
+      <w:r>
+        <w:rPr>
+          <w:highlight w:val="green"/>
+          <w:lang w:val="en-GB"/>
+        </w:rPr>
+        <w:t>utilization of resources.</w:t>
+      </w:r>
+    </w:p>
+    <w:p>
+      <w:pPr>
+        <w:rPr>
+          <w:lang w:val="en-GB"/>
+        </w:rPr>
+      </w:pPr>
+      <w:r>
+        <w:rPr>
+          <w:highlight w:val="green"/>
           <w:lang w:val="en-GB"/>
         </w:rPr>
         <w:t>8. What is event looping? Why is it important for asynchronous processing?</w:t>
@@ -2843,7 +2913,7 @@
           </mc:Choice>
           <mc:Fallback>
             <w:pict>
-              <v:rect w14:anchorId="4B7EA1BA" id="Rectangle 18" o:spid="_x0000_s1026" style="width:24pt;height:24pt;visibility:visible;mso-wrap-style:square;mso-left-percent:-10001;mso-top-percent:-10001;mso-position-horizontal:absolute;mso-position-horizontal-relative:char;mso-position-vertical:absolute;mso-position-vertical-relative:line;mso-left-percent:-10001;mso-top-percent:-10001;v-text-anchor:top" o:gfxdata="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" filled="f" stroked="f">
+              <v:rect w14:anchorId="272374BA" id="Rectangle 18" o:spid="_x0000_s1026" style="width:24pt;height:24pt;visibility:visible;mso-wrap-style:square;mso-left-percent:-10001;mso-top-percent:-10001;mso-position-horizontal:absolute;mso-position-horizontal-relative:char;mso-position-vertical:absolute;mso-position-vertical-relative:line;mso-left-percent:-10001;mso-top-percent:-10001;v-text-anchor:top" o:gfxdata="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" filled="f" stroked="f">
                 <o:lock v:ext="edit" aspectratio="t"/>
                 <w10:anchorlock/>
               </v:rect>
@@ -2926,6 +2996,7 @@
       </w:pPr>
       <w:r>
         <w:rPr>
+          <w:highlight w:val="green"/>
           <w:lang w:val="en-GB"/>
         </w:rPr>
         <w:t>11. What do you understand about executing tasks in parallel?</w:t>
@@ -2952,9 +3023,16 @@
       </w:pPr>
       <w:r>
         <w:rPr>
-          <w:lang w:val="en-GB"/>
-        </w:rPr>
-        <w:t>12. Can you give me some examples of real-world applications that can benefit from the usage of reactive programming?</w:t>
+          <w:highlight w:val="green"/>
+          <w:lang w:val="en-GB"/>
+        </w:rPr>
+        <w:t>12. Can you give me some examples of real-world applications that can benefit from the usage of reactive programming</w:t>
+      </w:r>
+      <w:r>
+        <w:rPr>
+          <w:lang w:val="en-GB"/>
+        </w:rPr>
+        <w:t>?</w:t>
       </w:r>
     </w:p>
     <w:p>
@@ -3041,7 +3119,7 @@
           </mc:Choice>
           <mc:Fallback>
             <w:pict>
-              <v:rect w14:anchorId="48849B92" id="Rectangle 17" o:spid="_x0000_s1026" style="width:24pt;height:24pt;visibility:visible;mso-wrap-style:square;mso-left-percent:-10001;mso-top-percent:-10001;mso-position-horizontal:absolute;mso-position-horizontal-relative:char;mso-position-vertical:absolute;mso-position-vertical-relative:line;mso-left-percent:-10001;mso-top-percent:-10001;v-text-anchor:top" o:gfxdata="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" filled="f" stroked="f">
+              <v:rect w14:anchorId="3E604DF1" id="Rectangle 17" o:spid="_x0000_s1026" style="width:24pt;height:24pt;visibility:visible;mso-wrap-style:square;mso-left-percent:-10001;mso-top-percent:-10001;mso-position-horizontal:absolute;mso-position-horizontal-relative:char;mso-position-vertical:absolute;mso-position-vertical-relative:line;mso-left-percent:-10001;mso-top-percent:-10001;v-text-anchor:top" o:gfxdata="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" filled="f" stroked="f">
                 <o:lock v:ext="edit" aspectratio="t"/>
                 <w10:anchorlock/>
               </v:rect>
@@ -3120,7 +3198,7 @@
           </mc:Choice>
           <mc:Fallback>
             <w:pict>
-              <v:rect w14:anchorId="6821DBAE" id="Rectangle 16" o:spid="_x0000_s1026" style="width:24pt;height:24pt;visibility:visible;mso-wrap-style:square;mso-left-percent:-10001;mso-top-percent:-10001;mso-position-horizontal:absolute;mso-position-horizontal-relative:char;mso-position-vertical:absolute;mso-position-vertical-relative:line;mso-left-percent:-10001;mso-top-percent:-10001;v-text-anchor:top" o:gfxdata="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" filled="f" stroked="f">
+              <v:rect w14:anchorId="2E4F55FA" id="Rectangle 16" o:spid="_x0000_s1026" style="width:24pt;height:24pt;visibility:visible;mso-wrap-style:square;mso-left-percent:-10001;mso-top-percent:-10001;mso-position-horizontal:absolute;mso-position-horizontal-relative:char;mso-position-vertical:absolute;mso-position-vertical-relative:line;mso-left-percent:-10001;mso-top-percent:-10001;v-text-anchor:top" o:gfxdata="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" filled="f" stroked="f">
                 <o:lock v:ext="edit" aspectratio="t"/>
                 <w10:anchorlock/>
               </v:rect>
@@ -3217,6 +3295,7 @@
       </w:pPr>
       <w:r>
         <w:rPr>
+          <w:highlight w:val="green"/>
           <w:lang w:val="en-GB"/>
         </w:rPr>
         <w:t>15. What is Reactor? What are its main components?</w:t>
@@ -3243,6 +3322,7 @@
       </w:pPr>
       <w:r>
         <w:rPr>
+          <w:highlight w:val="green"/>
           <w:lang w:val="en-GB"/>
         </w:rPr>
         <w:t>16. What is the Flux API?</w:t>
@@ -3331,7 +3411,7 @@
           </mc:Choice>
           <mc:Fallback>
             <w:pict>
-              <v:rect w14:anchorId="2B52ABD1" id="Rectangle 15" o:spid="_x0000_s1026" style="width:24pt;height:24pt;visibility:visible;mso-wrap-style:square;mso-left-percent:-10001;mso-top-percent:-10001;mso-position-horizontal:absolute;mso-position-horizontal-relative:char;mso-position-vertical:absolute;mso-position-vertical-relative:line;mso-left-percent:-10001;mso-top-percent:-10001;v-text-anchor:top" o:gfxdata="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" filled="f" stroked="f">
+              <v:rect w14:anchorId="524743F1" id="Rectangle 15" o:spid="_x0000_s1026" style="width:24pt;height:24pt;visibility:visible;mso-wrap-style:square;mso-left-percent:-10001;mso-top-percent:-10001;mso-position-horizontal:absolute;mso-position-horizontal-relative:char;mso-position-vertical:absolute;mso-position-vertical-relative:line;mso-left-percent:-10001;mso-top-percent:-10001;v-text-anchor:top" o:gfxdata="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" filled="f" stroked="f">
                 <o:lock v:ext="edit" aspectratio="t"/>
                 <w10:anchorlock/>
               </v:rect>
@@ -3348,22 +3428,56 @@
       </w:pPr>
       <w:r>
         <w:rPr>
-          <w:lang w:val="en-GB"/>
-        </w:rPr>
-        <w:t>17. What is a Publisher? What are its two main interfaces?</w:t>
-      </w:r>
-    </w:p>
-    <w:p>
-      <w:pPr>
-        <w:rPr>
-          <w:lang w:val="en-GB"/>
-        </w:rPr>
-      </w:pPr>
-      <w:r>
-        <w:rPr>
-          <w:lang w:val="en-GB"/>
-        </w:rPr>
-        <w:t>A Publisher is a reactive component that emits a stream of data. The two main interfaces are Publisher and Subscriber.</w:t>
+          <w:highlight w:val="green"/>
+          <w:lang w:val="en-GB"/>
+        </w:rPr>
+        <w:t>17. What is a Publisher? What are its two main interfaces</w:t>
+      </w:r>
+      <w:r>
+        <w:rPr>
+          <w:lang w:val="en-GB"/>
+        </w:rPr>
+        <w:t>?</w:t>
+      </w:r>
+    </w:p>
+    <w:p>
+      <w:pPr>
+        <w:rPr>
+          <w:lang w:val="en-GB"/>
+        </w:rPr>
+      </w:pPr>
+      <w:r>
+        <w:rPr>
+          <w:lang w:val="en-GB"/>
+        </w:rPr>
+        <w:t xml:space="preserve">A Publisher is a reactive component that emits a stream of data. The two main interfaces are </w:t>
+      </w:r>
+      <w:r>
+        <w:rPr>
+          <w:highlight w:val="green"/>
+          <w:u w:val="single"/>
+          <w:lang w:val="en-GB"/>
+        </w:rPr>
+        <w:t>Publisher</w:t>
+      </w:r>
+      <w:r>
+        <w:rPr>
+          <w:lang w:val="en-GB"/>
+        </w:rPr>
+        <w:t xml:space="preserve"> and </w:t>
+      </w:r>
+      <w:r>
+        <w:rPr>
+          <w:highlight w:val="green"/>
+          <w:lang w:val="en-GB"/>
+        </w:rPr>
+        <w:t>Subscriber</w:t>
+      </w:r>
+      <w:r>
+        <w:rPr>
+          <w:lang w:val="en-GB"/>
+        </w:rPr>
+        <w:t>.</w:t>
       </w:r>
     </w:p>
     <w:p>
@@ -3400,6 +3514,7 @@
       </w:pPr>
       <w:r>
         <w:rPr>
+          <w:highlight w:val="green"/>
           <w:lang w:val="en-GB"/>
         </w:rPr>
         <w:t>19. What are backpressure operators? What are their advantages?</w:t>
@@ -3433,6 +3548,7 @@
       </w:pPr>
       <w:r>
         <w:rPr>
+          <w:highlight w:val="green"/>
           <w:lang w:val="en-GB"/>
         </w:rPr>
         <w:t>20. What is throttling?</w:t>
@@ -3521,7 +3637,7 @@
           </mc:Choice>
           <mc:Fallback>
             <w:pict>
-              <v:rect w14:anchorId="6769DB5C" id="Rectangle 14" o:spid="_x0000_s1026" style="width:24pt;height:24pt;visibility:visible;mso-wrap-style:square;mso-left-percent:-10001;mso-top-percent:-10001;mso-position-horizontal:absolute;mso-position-horizontal-relative:char;mso-position-vertical:absolute;mso-position-vertical-relative:line;mso-left-percent:-10001;mso-top-percent:-10001;v-text-anchor:top" o:gfxdata="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" filled="f" stroked="f">
+              <v:rect w14:anchorId="49876579" id="Rectangle 14" o:spid="_x0000_s1026" style="width:24pt;height:24pt;visibility:visible;mso-wrap-style:square;mso-left-percent:-10001;mso-top-percent:-10001;mso-position-horizontal:absolute;mso-position-horizontal-relative:char;mso-position-vertical:absolute;mso-position-vertical-relative:line;mso-left-percent:-10001;mso-top-percent:-10001;v-text-anchor:top" o:gfxdata="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" filled="f" stroked="f">
                 <o:lock v:ext="edit" aspectratio="t"/>
                 <w10:anchorlock/>
               </v:rect>
@@ -3913,7 +4029,7 @@
           </mc:Choice>
           <mc:Fallback>
             <w:pict>
-              <v:rect w14:anchorId="00BC6582" id="Rectangle 49" o:spid="_x0000_s1026" style="width:24pt;height:24pt;visibility:visible;mso-wrap-style:square;mso-left-percent:-10001;mso-top-percent:-10001;mso-position-horizontal:absolute;mso-position-horizontal-relative:char;mso-position-vertical:absolute;mso-position-vertical-relative:line;mso-left-percent:-10001;mso-top-percent:-10001;v-text-anchor:top" o:gfxdata="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" filled="f" stroked="f">
+              <v:rect w14:anchorId="418A4D99" id="Rectangle 49" o:spid="_x0000_s1026" style="width:24pt;height:24pt;visibility:visible;mso-wrap-style:square;mso-left-percent:-10001;mso-top-percent:-10001;mso-position-horizontal:absolute;mso-position-horizontal-relative:char;mso-position-vertical:absolute;mso-position-vertical-relative:line;mso-left-percent:-10001;mso-top-percent:-10001;v-text-anchor:top" o:gfxdata="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" filled="f" stroked="f">
                 <o:lock v:ext="edit" aspectratio="t"/>
                 <w10:anchorlock/>
               </v:rect>
@@ -4162,7 +4278,7 @@
           </mc:Choice>
           <mc:Fallback>
             <w:pict>
-              <v:rect w14:anchorId="1648F1C5" id="Rectangle 48" o:spid="_x0000_s1026" style="width:24pt;height:24pt;visibility:visible;mso-wrap-style:square;mso-left-percent:-10001;mso-top-percent:-10001;mso-position-horizontal:absolute;mso-position-horizontal-relative:char;mso-position-vertical:absolute;mso-position-vertical-relative:line;mso-left-percent:-10001;mso-top-percent:-10001;v-text-anchor:top" o:gfxdata="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" filled="f" stroked="f">
+              <v:rect w14:anchorId="5FD28218" id="Rectangle 48" o:spid="_x0000_s1026" style="width:24pt;height:24pt;visibility:visible;mso-wrap-style:square;mso-left-percent:-10001;mso-top-percent:-10001;mso-position-horizontal:absolute;mso-position-horizontal-relative:char;mso-position-vertical:absolute;mso-position-vertical-relative:line;mso-left-percent:-10001;mso-top-percent:-10001;v-text-anchor:top" o:gfxdata="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" filled="f" stroked="f">
                 <o:lock v:ext="edit" aspectratio="t"/>
                 <w10:anchorlock/>
               </v:rect>
@@ -4431,7 +4547,7 @@
           </mc:Choice>
           <mc:Fallback>
             <w:pict>
-              <v:rect w14:anchorId="6950F31B" id="Rectangle 47" o:spid="_x0000_s1026" style="width:24pt;height:24pt;visibility:visible;mso-wrap-style:square;mso-left-percent:-10001;mso-top-percent:-10001;mso-position-horizontal:absolute;mso-position-horizontal-relative:char;mso-position-vertical:absolute;mso-position-vertical-relative:line;mso-left-percent:-10001;mso-top-percent:-10001;v-text-anchor:top" o:gfxdata="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" filled="f" stroked="f">
+              <v:rect w14:anchorId="2E59E891" id="Rectangle 47" o:spid="_x0000_s1026" style="width:24pt;height:24pt;visibility:visible;mso-wrap-style:square;mso-left-percent:-10001;mso-top-percent:-10001;mso-position-horizontal:absolute;mso-position-horizontal-relative:char;mso-position-vertical:absolute;mso-position-vertical-relative:line;mso-left-percent:-10001;mso-top-percent:-10001;v-text-anchor:top" o:gfxdata="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" filled="f" stroked="f">
                 <o:lock v:ext="edit" aspectratio="t"/>
                 <w10:anchorlock/>
               </v:rect>
@@ -4719,7 +4835,7 @@
           </mc:Choice>
           <mc:Fallback>
             <w:pict>
-              <v:rect w14:anchorId="6D451579" id="Rectangle 46" o:spid="_x0000_s1026" style="width:24pt;height:24pt;visibility:visible;mso-wrap-style:square;mso-left-percent:-10001;mso-top-percent:-10001;mso-position-horizontal:absolute;mso-position-horizontal-relative:char;mso-position-vertical:absolute;mso-position-vertical-relative:line;mso-left-percent:-10001;mso-top-percent:-10001;v-text-anchor:top" o:gfxdata="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" filled="f" stroked="f">
+              <v:rect w14:anchorId="14E4A408" id="Rectangle 46" o:spid="_x0000_s1026" style="width:24pt;height:24pt;visibility:visible;mso-wrap-style:square;mso-left-percent:-10001;mso-top-percent:-10001;mso-position-horizontal:absolute;mso-position-horizontal-relative:char;mso-position-vertical:absolute;mso-position-vertical-relative:line;mso-left-percent:-10001;mso-top-percent:-10001;v-text-anchor:top" o:gfxdata="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" filled="f" stroked="f">
                 <o:lock v:ext="edit" aspectratio="t"/>
                 <w10:anchorlock/>
               </v:rect>
@@ -4893,7 +5009,7 @@
           </mc:Choice>
           <mc:Fallback>
             <w:pict>
-              <v:rect w14:anchorId="3FC2850A" id="Rectangle 45" o:spid="_x0000_s1026" style="width:24pt;height:24pt;visibility:visible;mso-wrap-style:square;mso-left-percent:-10001;mso-top-percent:-10001;mso-position-horizontal:absolute;mso-position-horizontal-relative:char;mso-position-vertical:absolute;mso-position-vertical-relative:line;mso-left-percent:-10001;mso-top-percent:-10001;v-text-anchor:top" o:gfxdata="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" filled="f" stroked="f">
+              <v:rect w14:anchorId="2033B141" id="Rectangle 45" o:spid="_x0000_s1026" style="width:24pt;height:24pt;visibility:visible;mso-wrap-style:square;mso-left-percent:-10001;mso-top-percent:-10001;mso-position-horizontal:absolute;mso-position-horizontal-relative:char;mso-position-vertical:absolute;mso-position-vertical-relative:line;mso-left-percent:-10001;mso-top-percent:-10001;v-text-anchor:top" o:gfxdata="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" filled="f" stroked="f">
                 <o:lock v:ext="edit" aspectratio="t"/>
                 <w10:anchorlock/>
               </v:rect>
@@ -5318,7 +5434,7 @@
           </mc:Choice>
           <mc:Fallback>
             <w:pict>
-              <v:rect w14:anchorId="17315C5E" id="Rectangle 44" o:spid="_x0000_s1026" style="width:24pt;height:24pt;visibility:visible;mso-wrap-style:square;mso-left-percent:-10001;mso-top-percent:-10001;mso-position-horizontal:absolute;mso-position-horizontal-relative:char;mso-position-vertical:absolute;mso-position-vertical-relative:line;mso-left-percent:-10001;mso-top-percent:-10001;v-text-anchor:top" o:gfxdata="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" filled="f" stroked="f">
+              <v:rect w14:anchorId="79D48303" id="Rectangle 44" o:spid="_x0000_s1026" style="width:24pt;height:24pt;visibility:visible;mso-wrap-style:square;mso-left-percent:-10001;mso-top-percent:-10001;mso-position-horizontal:absolute;mso-position-horizontal-relative:char;mso-position-vertical:absolute;mso-position-vertical-relative:line;mso-left-percent:-10001;mso-top-percent:-10001;v-text-anchor:top" o:gfxdata="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" filled="f" stroked="f">
                 <o:lock v:ext="edit" aspectratio="t"/>
                 <w10:anchorlock/>
               </v:rect>
@@ -5527,7 +5643,21 @@
         <w:rPr>
           <w:lang w:val="en-GB"/>
         </w:rPr>
-        <w:t>(ex.getMessage());</w:t>
+        <w:t>(</w:t>
+      </w:r>
+      <w:proofErr w:type="gramStart"/>
+      <w:r>
+        <w:rPr>
+          <w:lang w:val="en-GB"/>
+        </w:rPr>
+        <w:t>ex.getMessage</w:t>
+      </w:r>
+      <w:proofErr w:type="gramEnd"/>
+      <w:r>
+        <w:rPr>
+          <w:lang w:val="en-GB"/>
+        </w:rPr>
+        <w:t>());</w:t>
       </w:r>
     </w:p>
     <w:p>
@@ -5852,7 +5982,14 @@
         <w:rPr>
           <w:lang w:val="en-GB"/>
         </w:rPr>
-        <w:t>().</w:t>
+        <w:t>(</w:t>
+      </w:r>
+      <w:proofErr w:type="gramStart"/>
+      <w:r>
+        <w:rPr>
+          <w:lang w:val="en-GB"/>
+        </w:rPr>
+        <w:t>).</w:t>
       </w:r>
       <w:proofErr w:type="spellStart"/>
       <w:r>
@@ -5862,6 +5999,7 @@
         <w:t>uri</w:t>
       </w:r>
       <w:proofErr w:type="spellEnd"/>
+      <w:proofErr w:type="gramEnd"/>
       <w:r>
         <w:rPr>
           <w:lang w:val="en-GB"/>
@@ -5916,7 +6054,14 @@
         <w:rPr>
           <w:lang w:val="en-GB"/>
         </w:rPr>
-        <w:t>().</w:t>
+        <w:t>(</w:t>
+      </w:r>
+      <w:proofErr w:type="gramStart"/>
+      <w:r>
+        <w:rPr>
+          <w:lang w:val="en-GB"/>
+        </w:rPr>
+        <w:t>).</w:t>
       </w:r>
       <w:proofErr w:type="spellStart"/>
       <w:r>
@@ -5926,6 +6071,7 @@
         <w:t>isOk</w:t>
       </w:r>
       <w:proofErr w:type="spellEnd"/>
+      <w:proofErr w:type="gramEnd"/>
       <w:r>
         <w:rPr>
           <w:lang w:val="en-GB"/>
@@ -5969,6 +6115,7 @@
         <w:t>String.class</w:t>
       </w:r>
       <w:proofErr w:type="spellEnd"/>
+      <w:proofErr w:type="gramStart"/>
       <w:r>
         <w:rPr>
           <w:lang w:val="en-GB"/>
@@ -5983,6 +6130,7 @@
         <w:t>isEqualTo</w:t>
       </w:r>
       <w:proofErr w:type="spellEnd"/>
+      <w:proofErr w:type="gramEnd"/>
       <w:r>
         <w:rPr>
           <w:lang w:val="en-GB"/>
@@ -6060,7 +6208,7 @@
           </mc:Choice>
           <mc:Fallback>
             <w:pict>
-              <v:rect w14:anchorId="22271A66" id="Rectangle 43" o:spid="_x0000_s1026" style="width:24pt;height:24pt;visibility:visible;mso-wrap-style:square;mso-left-percent:-10001;mso-top-percent:-10001;mso-position-horizontal:absolute;mso-position-horizontal-relative:char;mso-position-vertical:absolute;mso-position-vertical-relative:line;mso-left-percent:-10001;mso-top-percent:-10001;v-text-anchor:top" o:gfxdata="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" filled="f" stroked="f">
+              <v:rect w14:anchorId="12C67863" id="Rectangle 43" o:spid="_x0000_s1026" style="width:24pt;height:24pt;visibility:visible;mso-wrap-style:square;mso-left-percent:-10001;mso-top-percent:-10001;mso-position-horizontal:absolute;mso-position-horizontal-relative:char;mso-position-vertical:absolute;mso-position-vertical-relative:line;mso-left-percent:-10001;mso-top-percent:-10001;v-text-anchor:top" o:gfxdata="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" filled="f" stroked="f">
                 <o:lock v:ext="edit" aspectratio="t"/>
                 <w10:anchorlock/>
               </v:rect>
@@ -6304,7 +6452,21 @@
         <w:rPr>
           <w:lang w:val="en-GB"/>
         </w:rPr>
-        <w:t>().authenticated()</w:t>
+        <w:t>(</w:t>
+      </w:r>
+      <w:proofErr w:type="gramStart"/>
+      <w:r>
+        <w:rPr>
+          <w:lang w:val="en-GB"/>
+        </w:rPr>
+        <w:t>).authenticated</w:t>
+      </w:r>
+      <w:proofErr w:type="gramEnd"/>
+      <w:r>
+        <w:rPr>
+          <w:lang w:val="en-GB"/>
+        </w:rPr>
+        <w:t>()</w:t>
       </w:r>
     </w:p>
     <w:p>
@@ -6339,7 +6501,14 @@
         <w:rPr>
           <w:lang w:val="en-GB"/>
         </w:rPr>
-        <w:t>().and().</w:t>
+        <w:t>().and(</w:t>
+      </w:r>
+      <w:proofErr w:type="gramStart"/>
+      <w:r>
+        <w:rPr>
+          <w:lang w:val="en-GB"/>
+        </w:rPr>
+        <w:t>).</w:t>
       </w:r>
       <w:proofErr w:type="spellStart"/>
       <w:r>
@@ -6349,6 +6518,7 @@
         <w:t>formLogin</w:t>
       </w:r>
       <w:proofErr w:type="spellEnd"/>
+      <w:proofErr w:type="gramEnd"/>
       <w:r>
         <w:rPr>
           <w:lang w:val="en-GB"/>
@@ -6585,7 +6755,7 @@
           </mc:Choice>
           <mc:Fallback>
             <w:pict>
-              <v:rect w14:anchorId="0B33F610" id="Rectangle 42" o:spid="_x0000_s1026" style="width:24pt;height:24pt;visibility:visible;mso-wrap-style:square;mso-left-percent:-10001;mso-top-percent:-10001;mso-position-horizontal:absolute;mso-position-horizontal-relative:char;mso-position-vertical:absolute;mso-position-vertical-relative:line;mso-left-percent:-10001;mso-top-percent:-10001;v-text-anchor:top" o:gfxdata="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" filled="f" stroked="f">
+              <v:rect w14:anchorId="5A9CA371" id="Rectangle 42" o:spid="_x0000_s1026" style="width:24pt;height:24pt;visibility:visible;mso-wrap-style:square;mso-left-percent:-10001;mso-top-percent:-10001;mso-position-horizontal:absolute;mso-position-horizontal-relative:char;mso-position-vertical:absolute;mso-position-vertical-relative:line;mso-left-percent:-10001;mso-top-percent:-10001;v-text-anchor:top" o:gfxdata="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" filled="f" stroked="f">
                 <o:lock v:ext="edit" aspectratio="t"/>
                 <w10:anchorlock/>
               </v:rect>
@@ -6865,6 +7035,7 @@
         <w:t xml:space="preserve">(sequence -&gt; </w:t>
       </w:r>
       <w:proofErr w:type="spellStart"/>
+      <w:proofErr w:type="gramStart"/>
       <w:r>
         <w:rPr>
           <w:lang w:val="en-GB"/>
@@ -6878,6 +7049,7 @@
         </w:rPr>
         <w:t>.&lt;</w:t>
       </w:r>
+      <w:proofErr w:type="gramEnd"/>
       <w:r>
         <w:rPr>
           <w:b/>
@@ -6890,7 +7062,21 @@
         <w:rPr>
           <w:lang w:val="en-GB"/>
         </w:rPr>
-        <w:t>&gt; builder()</w:t>
+        <w:t xml:space="preserve">&gt; </w:t>
+      </w:r>
+      <w:proofErr w:type="gramStart"/>
+      <w:r>
+        <w:rPr>
+          <w:lang w:val="en-GB"/>
+        </w:rPr>
+        <w:t>builder(</w:t>
+      </w:r>
+      <w:proofErr w:type="gramEnd"/>
+      <w:r>
+        <w:rPr>
+          <w:lang w:val="en-GB"/>
+        </w:rPr>
+        <w:t>)</w:t>
       </w:r>
     </w:p>
     <w:p>
@@ -6995,7 +7181,14 @@
         <w:rPr>
           <w:lang w:val="en-GB"/>
         </w:rPr>
-        <w:t>().</w:t>
+        <w:t>(</w:t>
+      </w:r>
+      <w:proofErr w:type="gramStart"/>
+      <w:r>
+        <w:rPr>
+          <w:lang w:val="en-GB"/>
+        </w:rPr>
+        <w:t>).</w:t>
       </w:r>
       <w:proofErr w:type="spellStart"/>
       <w:r>
@@ -7005,6 +7198,7 @@
         <w:t>toString</w:t>
       </w:r>
       <w:proofErr w:type="spellEnd"/>
+      <w:proofErr w:type="gramEnd"/>
       <w:r>
         <w:rPr>
           <w:lang w:val="en-GB"/>
@@ -7307,7 +7501,7 @@
           </mc:Choice>
           <mc:Fallback>
             <w:pict>
-              <v:rect w14:anchorId="0B719923" id="Rectangle 41" o:spid="_x0000_s1026" style="width:24pt;height:24pt;visibility:visible;mso-wrap-style:square;mso-left-percent:-10001;mso-top-percent:-10001;mso-position-horizontal:absolute;mso-position-horizontal-relative:char;mso-position-vertical:absolute;mso-position-vertical-relative:line;mso-left-percent:-10001;mso-top-percent:-10001;v-text-anchor:top" o:gfxdata="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" filled="f" stroked="f">
+              <v:rect w14:anchorId="2C37090E" id="Rectangle 41" o:spid="_x0000_s1026" style="width:24pt;height:24pt;visibility:visible;mso-wrap-style:square;mso-left-percent:-10001;mso-top-percent:-10001;mso-position-horizontal:absolute;mso-position-horizontal-relative:char;mso-position-vertical:absolute;mso-position-vertical-relative:line;mso-left-percent:-10001;mso-top-percent:-10001;v-text-anchor:top" o:gfxdata="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" filled="f" stroked="f">
                 <o:lock v:ext="edit" aspectratio="t"/>
                 <w10:anchorlock/>
               </v:rect>
@@ -7532,7 +7726,7 @@
           </mc:Choice>
           <mc:Fallback>
             <w:pict>
-              <v:rect w14:anchorId="56C4A5AC" id="Rectangle 40" o:spid="_x0000_s1026" style="width:24pt;height:24pt;visibility:visible;mso-wrap-style:square;mso-left-percent:-10001;mso-top-percent:-10001;mso-position-horizontal:absolute;mso-position-horizontal-relative:char;mso-position-vertical:absolute;mso-position-vertical-relative:line;mso-left-percent:-10001;mso-top-percent:-10001;v-text-anchor:top" o:gfxdata="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" filled="f" stroked="f">
+              <v:rect w14:anchorId="57DB2297" id="Rectangle 40" o:spid="_x0000_s1026" style="width:24pt;height:24pt;visibility:visible;mso-wrap-style:square;mso-left-percent:-10001;mso-top-percent:-10001;mso-position-horizontal:absolute;mso-position-horizontal-relative:char;mso-position-vertical:absolute;mso-position-vertical-relative:line;mso-left-percent:-10001;mso-top-percent:-10001;v-text-anchor:top" o:gfxdata="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" filled="f" stroked="f">
                 <o:lock v:ext="edit" aspectratio="t"/>
                 <w10:anchorlock/>
               </v:rect>
@@ -7736,6 +7930,7 @@
         <w:t>(</w:t>
       </w:r>
       <w:proofErr w:type="spellStart"/>
+      <w:proofErr w:type="gramStart"/>
       <w:r>
         <w:rPr>
           <w:lang w:val="en-GB"/>
@@ -7750,6 +7945,7 @@
         <w:t>::</w:t>
       </w:r>
       <w:proofErr w:type="spellStart"/>
+      <w:proofErr w:type="gramEnd"/>
       <w:r>
         <w:rPr>
           <w:lang w:val="en-GB"/>
@@ -7979,7 +8175,7 @@
           </mc:Choice>
           <mc:Fallback>
             <w:pict>
-              <v:rect w14:anchorId="4252CEA4" id="Rectangle 39" o:spid="_x0000_s1026" style="width:24pt;height:24pt;visibility:visible;mso-wrap-style:square;mso-left-percent:-10001;mso-top-percent:-10001;mso-position-horizontal:absolute;mso-position-horizontal-relative:char;mso-position-vertical:absolute;mso-position-vertical-relative:line;mso-left-percent:-10001;mso-top-percent:-10001;v-text-anchor:top" o:gfxdata="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" filled="f" stroked="f">
+              <v:rect w14:anchorId="6E42D898" id="Rectangle 39" o:spid="_x0000_s1026" style="width:24pt;height:24pt;visibility:visible;mso-wrap-style:square;mso-left-percent:-10001;mso-top-percent:-10001;mso-position-horizontal:absolute;mso-position-horizontal-relative:char;mso-position-vertical:absolute;mso-position-vertical-relative:line;mso-left-percent:-10001;mso-top-percent:-10001;v-text-anchor:top" o:gfxdata="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" filled="f" stroked="f">
                 <o:lock v:ext="edit" aspectratio="t"/>
                 <w10:anchorlock/>
               </v:rect>
@@ -8574,7 +8770,7 @@
           </mc:Choice>
           <mc:Fallback>
             <w:pict>
-              <v:rect w14:anchorId="1978B3C6" id="Rectangle 38" o:spid="_x0000_s1026" style="width:24pt;height:24pt;visibility:visible;mso-wrap-style:square;mso-left-percent:-10001;mso-top-percent:-10001;mso-position-horizontal:absolute;mso-position-horizontal-relative:char;mso-position-vertical:absolute;mso-position-vertical-relative:line;mso-left-percent:-10001;mso-top-percent:-10001;v-text-anchor:top" o:gfxdata="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" filled="f" stroked="f">
+              <v:rect w14:anchorId="076359E6" id="Rectangle 38" o:spid="_x0000_s1026" style="width:24pt;height:24pt;visibility:visible;mso-wrap-style:square;mso-left-percent:-10001;mso-top-percent:-10001;mso-position-horizontal:absolute;mso-position-horizontal-relative:char;mso-position-vertical:absolute;mso-position-vertical-relative:line;mso-left-percent:-10001;mso-top-percent:-10001;v-text-anchor:top" o:gfxdata="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" filled="f" stroked="f">
                 <o:lock v:ext="edit" aspectratio="t"/>
                 <w10:anchorlock/>
               </v:rect>
@@ -8718,11 +8914,19 @@
         </w:rPr>
         <w:t>Integer</w:t>
       </w:r>
-      <w:r>
-        <w:rPr>
-          <w:lang w:val="en-GB"/>
-        </w:rPr>
-        <w:t>&gt;() {</w:t>
+      <w:proofErr w:type="gramStart"/>
+      <w:r>
+        <w:rPr>
+          <w:lang w:val="en-GB"/>
+        </w:rPr>
+        <w:t>&gt;(</w:t>
+      </w:r>
+      <w:proofErr w:type="gramEnd"/>
+      <w:r>
+        <w:rPr>
+          <w:lang w:val="en-GB"/>
+        </w:rPr>
+        <w:t>) {</w:t>
       </w:r>
     </w:p>
     <w:p>
@@ -9050,7 +9254,7 @@
           </mc:Choice>
           <mc:Fallback>
             <w:pict>
-              <v:rect w14:anchorId="5E4B5279" id="Rectangle 37" o:spid="_x0000_s1026" style="width:24pt;height:24pt;visibility:visible;mso-wrap-style:square;mso-left-percent:-10001;mso-top-percent:-10001;mso-position-horizontal:absolute;mso-position-horizontal-relative:char;mso-position-vertical:absolute;mso-position-vertical-relative:line;mso-left-percent:-10001;mso-top-percent:-10001;v-text-anchor:top" o:gfxdata="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" filled="f" stroked="f">
+              <v:rect w14:anchorId="46D62096" id="Rectangle 37" o:spid="_x0000_s1026" style="width:24pt;height:24pt;visibility:visible;mso-wrap-style:square;mso-left-percent:-10001;mso-top-percent:-10001;mso-position-horizontal:absolute;mso-position-horizontal-relative:char;mso-position-vertical:absolute;mso-position-vertical-relative:line;mso-left-percent:-10001;mso-top-percent:-10001;v-text-anchor:top" o:gfxdata="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" filled="f" stroked="f">
                 <o:lock v:ext="edit" aspectratio="t"/>
                 <w10:anchorlock/>
               </v:rect>
@@ -9190,7 +9394,14 @@
         <w:rPr>
           <w:lang w:val="en-GB"/>
         </w:rPr>
-        <w:t>().</w:t>
+        <w:t>(</w:t>
+      </w:r>
+      <w:proofErr w:type="gramStart"/>
+      <w:r>
+        <w:rPr>
+          <w:lang w:val="en-GB"/>
+        </w:rPr>
+        <w:t>).</w:t>
       </w:r>
       <w:proofErr w:type="spellStart"/>
       <w:r>
@@ -9200,6 +9411,7 @@
         <w:t>doOnNext</w:t>
       </w:r>
       <w:proofErr w:type="spellEnd"/>
+      <w:proofErr w:type="gramEnd"/>
       <w:r>
         <w:rPr>
           <w:lang w:val="en-GB"/>
@@ -9207,6 +9419,7 @@
         <w:t>(session -&gt; {</w:t>
       </w:r>
       <w:proofErr w:type="spellStart"/>
+      <w:proofErr w:type="gramStart"/>
       <w:r>
         <w:rPr>
           <w:lang w:val="en-GB"/>
@@ -9214,11 +9427,26 @@
         <w:t>session.getAttributes</w:t>
       </w:r>
       <w:proofErr w:type="spellEnd"/>
-      <w:r>
-        <w:rPr>
-          <w:lang w:val="en-GB"/>
-        </w:rPr>
-        <w:t>().put(“key”, “value”);}). Here’s an example:</w:t>
+      <w:proofErr w:type="gramEnd"/>
+      <w:r>
+        <w:rPr>
+          <w:lang w:val="en-GB"/>
+        </w:rPr>
+        <w:t>(</w:t>
+      </w:r>
+      <w:proofErr w:type="gramStart"/>
+      <w:r>
+        <w:rPr>
+          <w:lang w:val="en-GB"/>
+        </w:rPr>
+        <w:t>).put</w:t>
+      </w:r>
+      <w:proofErr w:type="gramEnd"/>
+      <w:r>
+        <w:rPr>
+          <w:lang w:val="en-GB"/>
+        </w:rPr>
+        <w:t>(“key”, “value”);}). Here’s an example:</w:t>
       </w:r>
     </w:p>
     <w:p>
@@ -9372,7 +9600,21 @@
         <w:rPr>
           <w:lang w:val="en-GB"/>
         </w:rPr>
-        <w:t>().put("key", "value");</w:t>
+        <w:t>(</w:t>
+      </w:r>
+      <w:proofErr w:type="gramStart"/>
+      <w:r>
+        <w:rPr>
+          <w:lang w:val="en-GB"/>
+        </w:rPr>
+        <w:t>).put</w:t>
+      </w:r>
+      <w:proofErr w:type="gramEnd"/>
+      <w:r>
+        <w:rPr>
+          <w:lang w:val="en-GB"/>
+        </w:rPr>
+        <w:t>("key", "value");</w:t>
       </w:r>
     </w:p>
     <w:p>
@@ -9814,7 +10056,21 @@
         <w:rPr>
           <w:lang w:val="en-GB"/>
         </w:rPr>
-        <w:t>) method for incoming messages and send() for outgoing.</w:t>
+        <w:t xml:space="preserve">) method for incoming messages and </w:t>
+      </w:r>
+      <w:proofErr w:type="gramStart"/>
+      <w:r>
+        <w:rPr>
+          <w:lang w:val="en-GB"/>
+        </w:rPr>
+        <w:t>send(</w:t>
+      </w:r>
+      <w:proofErr w:type="gramEnd"/>
+      <w:r>
+        <w:rPr>
+          <w:lang w:val="en-GB"/>
+        </w:rPr>
+        <w:t>) for outgoing.</w:t>
       </w:r>
     </w:p>
     <w:p>
@@ -9887,7 +10143,7 @@
           </mc:Choice>
           <mc:Fallback>
             <w:pict>
-              <v:rect w14:anchorId="3C28346C" id="Rectangle 36" o:spid="_x0000_s1026" style="width:24pt;height:24pt;visibility:visible;mso-wrap-style:square;mso-left-percent:-10001;mso-top-percent:-10001;mso-position-horizontal:absolute;mso-position-horizontal-relative:char;mso-position-vertical:absolute;mso-position-vertical-relative:line;mso-left-percent:-10001;mso-top-percent:-10001;v-text-anchor:top" o:gfxdata="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" filled="f" stroked="f">
+              <v:rect w14:anchorId="67B95D20" id="Rectangle 36" o:spid="_x0000_s1026" style="width:24pt;height:24pt;visibility:visible;mso-wrap-style:square;mso-left-percent:-10001;mso-top-percent:-10001;mso-position-horizontal:absolute;mso-position-horizontal-relative:char;mso-position-vertical:absolute;mso-position-vertical-relative:line;mso-left-percent:-10001;mso-top-percent:-10001;v-text-anchor:top" o:gfxdata="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" filled="f" stroked="f">
                 <o:lock v:ext="edit" aspectratio="t"/>
                 <w10:anchorlock/>
               </v:rect>
@@ -10150,6 +10406,7 @@
         <w:t xml:space="preserve"> -&gt; </w:t>
       </w:r>
       <w:proofErr w:type="spellStart"/>
+      <w:proofErr w:type="gramStart"/>
       <w:r>
         <w:rPr>
           <w:lang w:val="en-GB"/>
@@ -10157,6 +10414,7 @@
         <w:t>session.textMessage</w:t>
       </w:r>
       <w:proofErr w:type="spellEnd"/>
+      <w:proofErr w:type="gramEnd"/>
       <w:r>
         <w:rPr>
           <w:lang w:val="en-GB"/>
@@ -10164,6 +10422,7 @@
         <w:t xml:space="preserve">("Echo: " + </w:t>
       </w:r>
       <w:proofErr w:type="spellStart"/>
+      <w:proofErr w:type="gramStart"/>
       <w:r>
         <w:rPr>
           <w:lang w:val="en-GB"/>
@@ -10171,6 +10430,7 @@
         <w:t>msg.getPayloadAsText</w:t>
       </w:r>
       <w:proofErr w:type="spellEnd"/>
+      <w:proofErr w:type="gramEnd"/>
       <w:r>
         <w:rPr>
           <w:lang w:val="en-GB"/>
@@ -15555,7 +15815,7 @@
 </file>
 
 <file path=word/numbering.xml><?xml version="1.0" encoding="utf-8"?>
-<w:numbering xmlns:wpc="http://schemas.microsoft.com/office/word/2010/wordprocessingCanvas" xmlns:cx="http://schemas.microsoft.com/office/drawing/2014/chartex" xmlns:cx1="http://schemas.microsoft.com/office/drawing/2015/9/8/chartex" xmlns:cx2="http://schemas.microsoft.com/office/drawing/2015/10/21/chartex" xmlns:cx3="http://schemas.microsoft.com/office/drawing/2016/5/9/chartex" xmlns:cx4="http://schemas.microsoft.com/office/drawing/2016/5/10/chartex" xmlns:cx5="http://schemas.microsoft.com/office/drawing/2016/5/11/chartex" xmlns:cx6="http://schemas.microsoft.com/office/drawing/2016/5/12/chartex" xmlns:cx7="http://schemas.microsoft.com/office/drawing/2016/5/13/chartex" xmlns:cx8="http://schemas.microsoft.com/office/drawing/2016/5/14/chartex" xmlns:mc="http://schemas.openxmlformats.org/markup-compatibility/2006" xmlns:aink="http://schemas.microsoft.com/office/drawing/2016/ink" xmlns:am3d="http://schemas.microsoft.com/office/drawing/2017/model3d" xmlns:o="urn:schemas-microsoft-com:office:office" xmlns:oel="http://schemas.microsoft.com/office/2019/extlst" xmlns:r="http://schemas.openxmlformats.org/officeDocument/2006/relationships" xmlns:m="http://schemas.openxmlformats.org/officeDocument/2006/math" xmlns:v="urn:schemas-microsoft-com:vml" xmlns:wp14="http://schemas.microsoft.com/office/word/2010/wordprocessingDrawing" xmlns:wp="http://schemas.openxmlformats.org/drawingml/2006/wordprocessingDrawing" xmlns:w10="urn:schemas-microsoft-com:office:word" xmlns:w="http://schemas.openxmlformats.org/wordprocessingml/2006/main" xmlns:w14="http://schemas.microsoft.com/office/word/2010/wordml" xmlns:w15="http://schemas.microsoft.com/office/word/2012/wordml" xmlns:w16cex="http://schemas.microsoft.com/office/word/2018/wordml/cex" xmlns:w16cid="http://schemas.microsoft.com/office/word/2016/wordml/cid" xmlns:w16="http://schemas.microsoft.com/office/word/2018/wordml" xmlns:w16du="http://schemas.microsoft.com/office/word/2023/wordml/word16du" xmlns:w16sdtdh="http://schemas.microsoft.com/office/word/2020/wordml/sdtdatahash" xmlns:w16se="http://schemas.microsoft.com/office/word/2015/wordml/symex" xmlns:wpg="http://schemas.microsoft.com/office/word/2010/wordprocessingGroup" xmlns:wpi="http://schemas.microsoft.com/office/word/2010/wordprocessingInk" xmlns:wne="http://schemas.microsoft.com/office/word/2006/wordml" xmlns:wps="http://schemas.microsoft.com/office/word/2010/wordprocessingShape" mc:Ignorable="w14 w15 w16se w16cid w16 w16cex w16sdtdh w16du wp14">
+<w:numbering xmlns:wpc="http://schemas.microsoft.com/office/word/2010/wordprocessingCanvas" xmlns:cx="http://schemas.microsoft.com/office/drawing/2014/chartex" xmlns:cx1="http://schemas.microsoft.com/office/drawing/2015/9/8/chartex" xmlns:cx2="http://schemas.microsoft.com/office/drawing/2015/10/21/chartex" xmlns:cx3="http://schemas.microsoft.com/office/drawing/2016/5/9/chartex" xmlns:cx4="http://schemas.microsoft.com/office/drawing/2016/5/10/chartex" xmlns:cx5="http://schemas.microsoft.com/office/drawing/2016/5/11/chartex" xmlns:cx6="http://schemas.microsoft.com/office/drawing/2016/5/12/chartex" xmlns:cx7="http://schemas.microsoft.com/office/drawing/2016/5/13/chartex" xmlns:cx8="http://schemas.microsoft.com/office/drawing/2016/5/14/chartex" xmlns:mc="http://schemas.openxmlformats.org/markup-compatibility/2006" xmlns:aink="http://schemas.microsoft.com/office/drawing/2016/ink" xmlns:am3d="http://schemas.microsoft.com/office/drawing/2017/model3d" xmlns:o="urn:schemas-microsoft-com:office:office" xmlns:oel="http://schemas.microsoft.com/office/2019/extlst" xmlns:r="http://schemas.openxmlformats.org/officeDocument/2006/relationships" xmlns:m="http://schemas.openxmlformats.org/officeDocument/2006/math" xmlns:v="urn:schemas-microsoft-com:vml" xmlns:wp14="http://schemas.microsoft.com/office/word/2010/wordprocessingDrawing" xmlns:wp="http://schemas.openxmlformats.org/drawingml/2006/wordprocessingDrawing" xmlns:w10="urn:schemas-microsoft-com:office:word" xmlns:w="http://schemas.openxmlformats.org/wordprocessingml/2006/main" xmlns:w14="http://schemas.microsoft.com/office/word/2010/wordml" xmlns:w15="http://schemas.microsoft.com/office/word/2012/wordml" xmlns:w16cex="http://schemas.microsoft.com/office/word/2018/wordml/cex" xmlns:w16cid="http://schemas.microsoft.com/office/word/2016/wordml/cid" xmlns:w16="http://schemas.microsoft.com/office/word/2018/wordml" xmlns:w16du="http://schemas.microsoft.com/office/word/2023/wordml/word16du" xmlns:w16sdtdh="http://schemas.microsoft.com/office/word/2020/wordml/sdtdatahash" xmlns:w16sdtfl="http://schemas.microsoft.com/office/word/2024/wordml/sdtformatlock" xmlns:w16se="http://schemas.microsoft.com/office/word/2015/wordml/symex" xmlns:wpg="http://schemas.microsoft.com/office/word/2010/wordprocessingGroup" xmlns:wpi="http://schemas.microsoft.com/office/word/2010/wordprocessingInk" xmlns:wne="http://schemas.microsoft.com/office/word/2006/wordml" xmlns:wps="http://schemas.microsoft.com/office/word/2010/wordprocessingShape" mc:Ignorable="w14 w15 w16se w16cid w16 w16cex w16sdtdh w16sdtfl w16du wp14">
   <w:abstractNum w:abstractNumId="0" w15:restartNumberingAfterBreak="0">
     <w:nsid w:val="02977D25"/>
     <w:multiLevelType w:val="multilevel"/>
@@ -20980,7 +21240,7 @@
 </file>
 
 <file path=word/styles.xml><?xml version="1.0" encoding="utf-8"?>
-<w:styles xmlns:mc="http://schemas.openxmlformats.org/markup-compatibility/2006" xmlns:r="http://schemas.openxmlformats.org/officeDocument/2006/relationships" xmlns:w="http://schemas.openxmlformats.org/wordprocessingml/2006/main" xmlns:w14="http://schemas.microsoft.com/office/word/2010/wordml" xmlns:w15="http://schemas.microsoft.com/office/word/2012/wordml" xmlns:w16cex="http://schemas.microsoft.com/office/word/2018/wordml/cex" xmlns:w16cid="http://schemas.microsoft.com/office/word/2016/wordml/cid" xmlns:w16="http://schemas.microsoft.com/office/word/2018/wordml" xmlns:w16du="http://schemas.microsoft.com/office/word/2023/wordml/word16du" xmlns:w16sdtdh="http://schemas.microsoft.com/office/word/2020/wordml/sdtdatahash" xmlns:w16se="http://schemas.microsoft.com/office/word/2015/wordml/symex" mc:Ignorable="w14 w15 w16se w16cid w16 w16cex w16sdtdh w16du">
+<w:styles xmlns:mc="http://schemas.openxmlformats.org/markup-compatibility/2006" xmlns:r="http://schemas.openxmlformats.org/officeDocument/2006/relationships" xmlns:w="http://schemas.openxmlformats.org/wordprocessingml/2006/main" xmlns:w14="http://schemas.microsoft.com/office/word/2010/wordml" xmlns:w15="http://schemas.microsoft.com/office/word/2012/wordml" xmlns:w16cex="http://schemas.microsoft.com/office/word/2018/wordml/cex" xmlns:w16cid="http://schemas.microsoft.com/office/word/2016/wordml/cid" xmlns:w16="http://schemas.microsoft.com/office/word/2018/wordml" xmlns:w16du="http://schemas.microsoft.com/office/word/2023/wordml/word16du" xmlns:w16sdtdh="http://schemas.microsoft.com/office/word/2020/wordml/sdtdatahash" xmlns:w16sdtfl="http://schemas.microsoft.com/office/word/2024/wordml/sdtformatlock" xmlns:w16se="http://schemas.microsoft.com/office/word/2015/wordml/symex" mc:Ignorable="w14 w15 w16se w16cid w16 w16cex w16sdtdh w16sdtfl w16du">
   <w:docDefaults>
     <w:rPrDefault>
       <w:rPr>
